--- a/Задания/ПП/Задание тема 02.docx
+++ b/Задания/ПП/Задание тема 02.docx
@@ -1,6 +1,6 @@
 
 <file path=word/document.xml><?xml version="1.0" encoding="utf-8"?>
-<w:document xmlns:wpc="http://schemas.microsoft.com/office/word/2010/wordprocessingCanvas" xmlns:cx="http://schemas.microsoft.com/office/drawing/2014/chartex" xmlns:mc="http://schemas.openxmlformats.org/markup-compatibility/2006" xmlns:o="urn:schemas-microsoft-com:office:office" xmlns:r="http://schemas.openxmlformats.org/officeDocument/2006/relationships" xmlns:m="http://schemas.openxmlformats.org/officeDocument/2006/math" xmlns:v="urn:schemas-microsoft-com:vml" xmlns:wp14="http://schemas.microsoft.com/office/word/2010/wordprocessingDrawing" xmlns:wp="http://schemas.openxmlformats.org/drawingml/2006/wordprocessingDrawing" xmlns:w10="urn:schemas-microsoft-com:office:word" xmlns:w="http://schemas.openxmlformats.org/wordprocessingml/2006/main" xmlns:w14="http://schemas.microsoft.com/office/word/2010/wordml" xmlns:w15="http://schemas.microsoft.com/office/word/2012/wordml" xmlns:w16se="http://schemas.microsoft.com/office/word/2015/wordml/symex" xmlns:wpg="http://schemas.microsoft.com/office/word/2010/wordprocessingGroup" xmlns:wpi="http://schemas.microsoft.com/office/word/2010/wordprocessingInk" xmlns:wne="http://schemas.microsoft.com/office/word/2006/wordml" xmlns:wps="http://schemas.microsoft.com/office/word/2010/wordprocessingShape" mc:Ignorable="w14 w15 w16se wp14">
+<w:document xmlns:wpc="http://schemas.microsoft.com/office/word/2010/wordprocessingCanvas" xmlns:mc="http://schemas.openxmlformats.org/markup-compatibility/2006" xmlns:o="urn:schemas-microsoft-com:office:office" xmlns:r="http://schemas.openxmlformats.org/officeDocument/2006/relationships" xmlns:m="http://schemas.openxmlformats.org/officeDocument/2006/math" xmlns:v="urn:schemas-microsoft-com:vml" xmlns:wp14="http://schemas.microsoft.com/office/word/2010/wordprocessingDrawing" xmlns:wp="http://schemas.openxmlformats.org/drawingml/2006/wordprocessingDrawing" xmlns:w10="urn:schemas-microsoft-com:office:word" xmlns:w="http://schemas.openxmlformats.org/wordprocessingml/2006/main" xmlns:w14="http://schemas.microsoft.com/office/word/2010/wordml" xmlns:wpg="http://schemas.microsoft.com/office/word/2010/wordprocessingGroup" xmlns:wpi="http://schemas.microsoft.com/office/word/2010/wordprocessingInk" xmlns:wne="http://schemas.microsoft.com/office/word/2006/wordml" xmlns:wps="http://schemas.microsoft.com/office/word/2010/wordprocessingShape" mc:Ignorable="w14 wp14">
   <w:body>
     <w:p>
       <w:pPr>
@@ -528,7 +528,13 @@
         <w:t xml:space="preserve">на дипломния проект </w:t>
       </w:r>
       <w:r>
-        <w:t xml:space="preserve">трябва да представлява писмена работа, която се от следните структурни единици - </w:t>
+        <w:t xml:space="preserve">трябва да представлява писмена работа, която се </w:t>
+      </w:r>
+      <w:r>
+        <w:t xml:space="preserve">състои </w:t>
+      </w:r>
+      <w:r>
+        <w:t xml:space="preserve">от следните структурни единици - </w:t>
       </w:r>
       <w:r>
         <w:t>титулна страница</w:t>
@@ -769,6 +775,10 @@
     <w:p>
       <w:pPr>
         <w:pStyle w:val="a0"/>
+        <w:numPr>
+          <w:ilvl w:val="1"/>
+          <w:numId w:val="7"/>
+        </w:numPr>
       </w:pPr>
       <w:r>
         <w:t>Д</w:t>
@@ -782,7 +792,7 @@
     </w:p>
     <w:p>
       <w:pPr>
-        <w:pStyle w:val="a2"/>
+        <w:pStyle w:val="af"/>
       </w:pPr>
       <w:r>
         <w:t xml:space="preserve"> </w:t>
@@ -793,8 +803,6 @@
       <w:r>
         <w:t>0</w:t>
       </w:r>
-      <w:bookmarkStart w:id="0" w:name="_GoBack"/>
-      <w:bookmarkEnd w:id="0"/>
       <w:r>
         <w:rPr>
           <w:lang w:val="en-US"/>
@@ -814,6 +822,10 @@
     <w:p>
       <w:pPr>
         <w:pStyle w:val="a0"/>
+        <w:numPr>
+          <w:ilvl w:val="1"/>
+          <w:numId w:val="7"/>
+        </w:numPr>
       </w:pPr>
       <w:r>
         <w:t xml:space="preserve">Дата, място и час за </w:t>
@@ -845,7 +857,7 @@
     </w:p>
     <w:p>
       <w:pPr>
-        <w:pStyle w:val="a2"/>
+        <w:pStyle w:val="af"/>
       </w:pPr>
       <w:r>
         <w:rPr>
@@ -919,7 +931,7 @@
     </w:p>
     <w:p>
       <w:pPr>
-        <w:pStyle w:val="a2"/>
+        <w:pStyle w:val="af"/>
       </w:pPr>
       <w:r>
         <w:rPr>
@@ -994,7 +1006,7 @@
     </w:p>
     <w:p>
       <w:pPr>
-        <w:pStyle w:val="a2"/>
+        <w:pStyle w:val="af"/>
       </w:pPr>
       <w:r>
         <w:t>20</w:t>
@@ -1035,7 +1047,7 @@
     </w:p>
     <w:p>
       <w:pPr>
-        <w:pStyle w:val="a2"/>
+        <w:pStyle w:val="af"/>
       </w:pPr>
       <w:r>
         <w:t>14</w:t>
@@ -1083,12 +1095,21 @@
     <w:p>
       <w:pPr>
         <w:pStyle w:val="a0"/>
+        <w:numPr>
+          <w:ilvl w:val="1"/>
+          <w:numId w:val="7"/>
+        </w:numPr>
       </w:pPr>
       <w:r>
         <w:t>К</w:t>
       </w:r>
       <w:r>
-        <w:t>раен срок за предаване на дипломния проект</w:t>
+        <w:t>раен ср</w:t>
+      </w:r>
+      <w:bookmarkStart w:id="0" w:name="_GoBack"/>
+      <w:bookmarkEnd w:id="0"/>
+      <w:r>
+        <w:t>ок за предаване на дипломния проект</w:t>
       </w:r>
       <w:r>
         <w:t>:</w:t>
@@ -1096,7 +1117,7 @@
     </w:p>
     <w:p>
       <w:pPr>
-        <w:pStyle w:val="a2"/>
+        <w:pStyle w:val="af"/>
       </w:pPr>
       <w:r>
         <w:rPr>
@@ -1148,7 +1169,7 @@
           <w:iCs/>
         </w:rPr>
         <w:sectPr>
-          <w:headerReference w:type="first" r:id="rId8"/>
+          <w:headerReference w:type="first" r:id="rId9"/>
           <w:pgSz w:w="11906" w:h="16838"/>
           <w:pgMar w:top="1276" w:right="566" w:bottom="993" w:left="1417" w:header="426" w:footer="708" w:gutter="0"/>
           <w:cols w:space="708"/>
@@ -1425,7 +1446,7 @@
 </file>
 
 <file path=word/endnotes.xml><?xml version="1.0" encoding="utf-8"?>
-<w:endnotes xmlns:wpc="http://schemas.microsoft.com/office/word/2010/wordprocessingCanvas" xmlns:cx="http://schemas.microsoft.com/office/drawing/2014/chartex" xmlns:mc="http://schemas.openxmlformats.org/markup-compatibility/2006" xmlns:o="urn:schemas-microsoft-com:office:office" xmlns:r="http://schemas.openxmlformats.org/officeDocument/2006/relationships" xmlns:m="http://schemas.openxmlformats.org/officeDocument/2006/math" xmlns:v="urn:schemas-microsoft-com:vml" xmlns:wp14="http://schemas.microsoft.com/office/word/2010/wordprocessingDrawing" xmlns:wp="http://schemas.openxmlformats.org/drawingml/2006/wordprocessingDrawing" xmlns:w10="urn:schemas-microsoft-com:office:word" xmlns:w="http://schemas.openxmlformats.org/wordprocessingml/2006/main" xmlns:w14="http://schemas.microsoft.com/office/word/2010/wordml" xmlns:w15="http://schemas.microsoft.com/office/word/2012/wordml" xmlns:w16se="http://schemas.microsoft.com/office/word/2015/wordml/symex" xmlns:wpg="http://schemas.microsoft.com/office/word/2010/wordprocessingGroup" xmlns:wpi="http://schemas.microsoft.com/office/word/2010/wordprocessingInk" xmlns:wne="http://schemas.microsoft.com/office/word/2006/wordml" xmlns:wps="http://schemas.microsoft.com/office/word/2010/wordprocessingShape" mc:Ignorable="w14 w15 w16se wp14">
+<w:endnotes xmlns:wpc="http://schemas.microsoft.com/office/word/2010/wordprocessingCanvas" xmlns:mc="http://schemas.openxmlformats.org/markup-compatibility/2006" xmlns:o="urn:schemas-microsoft-com:office:office" xmlns:r="http://schemas.openxmlformats.org/officeDocument/2006/relationships" xmlns:m="http://schemas.openxmlformats.org/officeDocument/2006/math" xmlns:v="urn:schemas-microsoft-com:vml" xmlns:wp14="http://schemas.microsoft.com/office/word/2010/wordprocessingDrawing" xmlns:wp="http://schemas.openxmlformats.org/drawingml/2006/wordprocessingDrawing" xmlns:w10="urn:schemas-microsoft-com:office:word" xmlns:w="http://schemas.openxmlformats.org/wordprocessingml/2006/main" xmlns:w14="http://schemas.microsoft.com/office/word/2010/wordml" xmlns:wpg="http://schemas.microsoft.com/office/word/2010/wordprocessingGroup" xmlns:wpi="http://schemas.microsoft.com/office/word/2010/wordprocessingInk" xmlns:wne="http://schemas.microsoft.com/office/word/2006/wordml" xmlns:wps="http://schemas.microsoft.com/office/word/2010/wordprocessingShape" mc:Ignorable="w14 wp14">
   <w:endnote w:type="separator" w:id="-1">
     <w:p>
       <w:r>
@@ -1444,7 +1465,7 @@
 </file>
 
 <file path=word/footnotes.xml><?xml version="1.0" encoding="utf-8"?>
-<w:footnotes xmlns:wpc="http://schemas.microsoft.com/office/word/2010/wordprocessingCanvas" xmlns:cx="http://schemas.microsoft.com/office/drawing/2014/chartex" xmlns:mc="http://schemas.openxmlformats.org/markup-compatibility/2006" xmlns:o="urn:schemas-microsoft-com:office:office" xmlns:r="http://schemas.openxmlformats.org/officeDocument/2006/relationships" xmlns:m="http://schemas.openxmlformats.org/officeDocument/2006/math" xmlns:v="urn:schemas-microsoft-com:vml" xmlns:wp14="http://schemas.microsoft.com/office/word/2010/wordprocessingDrawing" xmlns:wp="http://schemas.openxmlformats.org/drawingml/2006/wordprocessingDrawing" xmlns:w10="urn:schemas-microsoft-com:office:word" xmlns:w="http://schemas.openxmlformats.org/wordprocessingml/2006/main" xmlns:w14="http://schemas.microsoft.com/office/word/2010/wordml" xmlns:w15="http://schemas.microsoft.com/office/word/2012/wordml" xmlns:w16se="http://schemas.microsoft.com/office/word/2015/wordml/symex" xmlns:wpg="http://schemas.microsoft.com/office/word/2010/wordprocessingGroup" xmlns:wpi="http://schemas.microsoft.com/office/word/2010/wordprocessingInk" xmlns:wne="http://schemas.microsoft.com/office/word/2006/wordml" xmlns:wps="http://schemas.microsoft.com/office/word/2010/wordprocessingShape" mc:Ignorable="w14 w15 w16se wp14">
+<w:footnotes xmlns:wpc="http://schemas.microsoft.com/office/word/2010/wordprocessingCanvas" xmlns:mc="http://schemas.openxmlformats.org/markup-compatibility/2006" xmlns:o="urn:schemas-microsoft-com:office:office" xmlns:r="http://schemas.openxmlformats.org/officeDocument/2006/relationships" xmlns:m="http://schemas.openxmlformats.org/officeDocument/2006/math" xmlns:v="urn:schemas-microsoft-com:vml" xmlns:wp14="http://schemas.microsoft.com/office/word/2010/wordprocessingDrawing" xmlns:wp="http://schemas.openxmlformats.org/drawingml/2006/wordprocessingDrawing" xmlns:w10="urn:schemas-microsoft-com:office:word" xmlns:w="http://schemas.openxmlformats.org/wordprocessingml/2006/main" xmlns:w14="http://schemas.microsoft.com/office/word/2010/wordml" xmlns:wpg="http://schemas.microsoft.com/office/word/2010/wordprocessingGroup" xmlns:wpi="http://schemas.microsoft.com/office/word/2010/wordprocessingInk" xmlns:wne="http://schemas.microsoft.com/office/word/2006/wordml" xmlns:wps="http://schemas.microsoft.com/office/word/2010/wordprocessingShape" mc:Ignorable="w14 wp14">
   <w:footnote w:type="separator" w:id="-1">
     <w:p>
       <w:r>
@@ -1463,10 +1484,10 @@
 </file>
 
 <file path=word/header1.xml><?xml version="1.0" encoding="utf-8"?>
-<w:hdr xmlns:wpc="http://schemas.microsoft.com/office/word/2010/wordprocessingCanvas" xmlns:cx="http://schemas.microsoft.com/office/drawing/2014/chartex" xmlns:mc="http://schemas.openxmlformats.org/markup-compatibility/2006" xmlns:o="urn:schemas-microsoft-com:office:office" xmlns:r="http://schemas.openxmlformats.org/officeDocument/2006/relationships" xmlns:m="http://schemas.openxmlformats.org/officeDocument/2006/math" xmlns:v="urn:schemas-microsoft-com:vml" xmlns:wp14="http://schemas.microsoft.com/office/word/2010/wordprocessingDrawing" xmlns:wp="http://schemas.openxmlformats.org/drawingml/2006/wordprocessingDrawing" xmlns:w10="urn:schemas-microsoft-com:office:word" xmlns:w="http://schemas.openxmlformats.org/wordprocessingml/2006/main" xmlns:w14="http://schemas.microsoft.com/office/word/2010/wordml" xmlns:w15="http://schemas.microsoft.com/office/word/2012/wordml" xmlns:w16se="http://schemas.microsoft.com/office/word/2015/wordml/symex" xmlns:wpg="http://schemas.microsoft.com/office/word/2010/wordprocessingGroup" xmlns:wpi="http://schemas.microsoft.com/office/word/2010/wordprocessingInk" xmlns:wne="http://schemas.microsoft.com/office/word/2006/wordml" xmlns:wps="http://schemas.microsoft.com/office/word/2010/wordprocessingShape" mc:Ignorable="w14 w15 w16se wp14">
+<w:hdr xmlns:wpc="http://schemas.microsoft.com/office/word/2010/wordprocessingCanvas" xmlns:mc="http://schemas.openxmlformats.org/markup-compatibility/2006" xmlns:o="urn:schemas-microsoft-com:office:office" xmlns:r="http://schemas.openxmlformats.org/officeDocument/2006/relationships" xmlns:m="http://schemas.openxmlformats.org/officeDocument/2006/math" xmlns:v="urn:schemas-microsoft-com:vml" xmlns:wp14="http://schemas.microsoft.com/office/word/2010/wordprocessingDrawing" xmlns:wp="http://schemas.openxmlformats.org/drawingml/2006/wordprocessingDrawing" xmlns:w10="urn:schemas-microsoft-com:office:word" xmlns:w="http://schemas.openxmlformats.org/wordprocessingml/2006/main" xmlns:w14="http://schemas.microsoft.com/office/word/2010/wordml" xmlns:wpg="http://schemas.microsoft.com/office/word/2010/wordprocessingGroup" xmlns:wpi="http://schemas.microsoft.com/office/word/2010/wordprocessingInk" xmlns:wne="http://schemas.microsoft.com/office/word/2006/wordml" xmlns:wps="http://schemas.microsoft.com/office/word/2010/wordprocessingShape" mc:Ignorable="w14 wp14">
   <w:p>
     <w:pPr>
-      <w:pStyle w:val="Header"/>
+      <w:pStyle w:val="aa"/>
       <w:ind w:firstLine="0"/>
       <w:jc w:val="center"/>
     </w:pPr>
@@ -1541,7 +1562,7 @@
   </w:p>
   <w:p>
     <w:pPr>
-      <w:pStyle w:val="Header"/>
+      <w:pStyle w:val="aa"/>
       <w:ind w:firstLine="0"/>
       <w:jc w:val="center"/>
     </w:pPr>
@@ -1556,7 +1577,7 @@
     </w:r>
     <w:r>
       <w:rPr>
-        <w:rStyle w:val="Hyperlink"/>
+        <w:rStyle w:val="a6"/>
         <w:i/>
         <w:iCs/>
         <w:sz w:val="18"/>
@@ -1568,8 +1589,8 @@
 </file>
 
 <file path=word/numbering.xml><?xml version="1.0" encoding="utf-8"?>
-<w:numbering xmlns:wpc="http://schemas.microsoft.com/office/word/2010/wordprocessingCanvas" xmlns:cx="http://schemas.microsoft.com/office/drawing/2014/chartex" xmlns:mc="http://schemas.openxmlformats.org/markup-compatibility/2006" xmlns:o="urn:schemas-microsoft-com:office:office" xmlns:r="http://schemas.openxmlformats.org/officeDocument/2006/relationships" xmlns:m="http://schemas.openxmlformats.org/officeDocument/2006/math" xmlns:v="urn:schemas-microsoft-com:vml" xmlns:wp14="http://schemas.microsoft.com/office/word/2010/wordprocessingDrawing" xmlns:wp="http://schemas.openxmlformats.org/drawingml/2006/wordprocessingDrawing" xmlns:w10="urn:schemas-microsoft-com:office:word" xmlns:w="http://schemas.openxmlformats.org/wordprocessingml/2006/main" xmlns:w14="http://schemas.microsoft.com/office/word/2010/wordml" xmlns:w15="http://schemas.microsoft.com/office/word/2012/wordml" xmlns:w16se="http://schemas.microsoft.com/office/word/2015/wordml/symex" xmlns:wpg="http://schemas.microsoft.com/office/word/2010/wordprocessingGroup" xmlns:wpi="http://schemas.microsoft.com/office/word/2010/wordprocessingInk" xmlns:wne="http://schemas.microsoft.com/office/word/2006/wordml" xmlns:wps="http://schemas.microsoft.com/office/word/2010/wordprocessingShape" mc:Ignorable="w14 w15 w16se wp14">
-  <w:abstractNum w:abstractNumId="0" w15:restartNumberingAfterBreak="0">
+<w:numbering xmlns:wpc="http://schemas.microsoft.com/office/word/2010/wordprocessingCanvas" xmlns:mc="http://schemas.openxmlformats.org/markup-compatibility/2006" xmlns:o="urn:schemas-microsoft-com:office:office" xmlns:r="http://schemas.openxmlformats.org/officeDocument/2006/relationships" xmlns:m="http://schemas.openxmlformats.org/officeDocument/2006/math" xmlns:v="urn:schemas-microsoft-com:vml" xmlns:wp14="http://schemas.microsoft.com/office/word/2010/wordprocessingDrawing" xmlns:wp="http://schemas.openxmlformats.org/drawingml/2006/wordprocessingDrawing" xmlns:w10="urn:schemas-microsoft-com:office:word" xmlns:w="http://schemas.openxmlformats.org/wordprocessingml/2006/main" xmlns:w14="http://schemas.microsoft.com/office/word/2010/wordml" xmlns:wpg="http://schemas.microsoft.com/office/word/2010/wordprocessingGroup" xmlns:wpi="http://schemas.microsoft.com/office/word/2010/wordprocessingInk" xmlns:wne="http://schemas.microsoft.com/office/word/2006/wordml" xmlns:wps="http://schemas.microsoft.com/office/word/2010/wordprocessingShape" mc:Ignorable="w14 wp14">
+  <w:abstractNum w:abstractNumId="0">
     <w:nsid w:val="086B1F8D"/>
     <w:multiLevelType w:val="hybridMultilevel"/>
     <w:tmpl w:val="C742E026"/>
@@ -1683,7 +1704,7 @@
       </w:rPr>
     </w:lvl>
   </w:abstractNum>
-  <w:abstractNum w:abstractNumId="1" w15:restartNumberingAfterBreak="0">
+  <w:abstractNum w:abstractNumId="1">
     <w:nsid w:val="1A16626C"/>
     <w:multiLevelType w:val="hybridMultilevel"/>
     <w:tmpl w:val="83D0566A"/>
@@ -1795,7 +1816,7 @@
       </w:rPr>
     </w:lvl>
   </w:abstractNum>
-  <w:abstractNum w:abstractNumId="2" w15:restartNumberingAfterBreak="0">
+  <w:abstractNum w:abstractNumId="2">
     <w:nsid w:val="2BC4320D"/>
     <w:multiLevelType w:val="multilevel"/>
     <w:tmpl w:val="E0E662F4"/>
@@ -1881,7 +1902,7 @@
       </w:pPr>
     </w:lvl>
   </w:abstractNum>
-  <w:abstractNum w:abstractNumId="3" w15:restartNumberingAfterBreak="0">
+  <w:abstractNum w:abstractNumId="3">
     <w:nsid w:val="2D974780"/>
     <w:multiLevelType w:val="hybridMultilevel"/>
     <w:tmpl w:val="6606490C"/>
@@ -1994,7 +2015,7 @@
       </w:rPr>
     </w:lvl>
   </w:abstractNum>
-  <w:abstractNum w:abstractNumId="4" w15:restartNumberingAfterBreak="0">
+  <w:abstractNum w:abstractNumId="4">
     <w:nsid w:val="326E5BF8"/>
     <w:multiLevelType w:val="hybridMultilevel"/>
     <w:tmpl w:val="2A6A919A"/>
@@ -2107,7 +2128,7 @@
       </w:rPr>
     </w:lvl>
   </w:abstractNum>
-  <w:abstractNum w:abstractNumId="5" w15:restartNumberingAfterBreak="0">
+  <w:abstractNum w:abstractNumId="5">
     <w:nsid w:val="32E36AE3"/>
     <w:multiLevelType w:val="hybridMultilevel"/>
     <w:tmpl w:val="BDAE4C84"/>
@@ -2220,7 +2241,7 @@
       </w:rPr>
     </w:lvl>
   </w:abstractNum>
-  <w:abstractNum w:abstractNumId="6" w15:restartNumberingAfterBreak="0">
+  <w:abstractNum w:abstractNumId="6">
     <w:nsid w:val="4B81624E"/>
     <w:multiLevelType w:val="multilevel"/>
     <w:tmpl w:val="93DCD6C6"/>
@@ -2307,7 +2328,7 @@
       </w:pPr>
     </w:lvl>
   </w:abstractNum>
-  <w:abstractNum w:abstractNumId="7" w15:restartNumberingAfterBreak="0">
+  <w:abstractNum w:abstractNumId="7">
     <w:nsid w:val="65CC0DDB"/>
     <w:multiLevelType w:val="multilevel"/>
     <w:tmpl w:val="0402001F"/>
@@ -2393,7 +2414,7 @@
       </w:pPr>
     </w:lvl>
   </w:abstractNum>
-  <w:abstractNum w:abstractNumId="8" w15:restartNumberingAfterBreak="0">
+  <w:abstractNum w:abstractNumId="8">
     <w:nsid w:val="7382246D"/>
     <w:multiLevelType w:val="hybridMultilevel"/>
     <w:tmpl w:val="2C6461D8"/>
@@ -2506,7 +2527,7 @@
       </w:rPr>
     </w:lvl>
   </w:abstractNum>
-  <w:abstractNum w:abstractNumId="9" w15:restartNumberingAfterBreak="0">
+  <w:abstractNum w:abstractNumId="9">
     <w:nsid w:val="7C325114"/>
     <w:multiLevelType w:val="multilevel"/>
     <w:tmpl w:val="0402001D"/>
@@ -2592,14 +2613,14 @@
       </w:pPr>
     </w:lvl>
   </w:abstractNum>
-  <w:abstractNum w:abstractNumId="10" w15:restartNumberingAfterBreak="0">
+  <w:abstractNum w:abstractNumId="10">
     <w:nsid w:val="7CED68EB"/>
     <w:multiLevelType w:val="hybridMultilevel"/>
     <w:tmpl w:val="0E7E49A4"/>
     <w:lvl w:ilvl="0" w:tplc="010EADEA">
       <w:start w:val="1"/>
       <w:numFmt w:val="decimal"/>
-      <w:pStyle w:val="ListParagraph"/>
+      <w:pStyle w:val="a1"/>
       <w:lvlText w:val="%1."/>
       <w:lvlJc w:val="left"/>
       <w:pPr>
@@ -2716,7 +2737,7 @@
 </file>
 
 <file path=word/styles.xml><?xml version="1.0" encoding="utf-8"?>
-<w:styles xmlns:mc="http://schemas.openxmlformats.org/markup-compatibility/2006" xmlns:r="http://schemas.openxmlformats.org/officeDocument/2006/relationships" xmlns:w="http://schemas.openxmlformats.org/wordprocessingml/2006/main" xmlns:w14="http://schemas.microsoft.com/office/word/2010/wordml" xmlns:w15="http://schemas.microsoft.com/office/word/2012/wordml" xmlns:w16se="http://schemas.microsoft.com/office/word/2015/wordml/symex" mc:Ignorable="w14 w15 w16se">
+<w:styles xmlns:mc="http://schemas.openxmlformats.org/markup-compatibility/2006" xmlns:r="http://schemas.openxmlformats.org/officeDocument/2006/relationships" xmlns:w="http://schemas.openxmlformats.org/wordprocessingml/2006/main" xmlns:w14="http://schemas.microsoft.com/office/word/2010/wordml" mc:Ignorable="w14">
   <w:docDefaults>
     <w:rPrDefault>
       <w:rPr>
@@ -2732,380 +2753,146 @@
       </w:pPr>
     </w:pPrDefault>
   </w:docDefaults>
-  <w:latentStyles w:defLockedState="0" w:defUIPriority="99" w:defSemiHidden="0" w:defUnhideWhenUsed="0" w:defQFormat="0" w:count="371">
-    <w:lsdException w:name="Normal" w:uiPriority="0" w:qFormat="1"/>
-    <w:lsdException w:name="heading 1" w:uiPriority="9" w:qFormat="1"/>
-    <w:lsdException w:name="heading 2" w:semiHidden="1" w:uiPriority="9" w:unhideWhenUsed="1" w:qFormat="1"/>
-    <w:lsdException w:name="heading 3" w:semiHidden="1" w:uiPriority="9" w:unhideWhenUsed="1" w:qFormat="1"/>
-    <w:lsdException w:name="heading 4" w:semiHidden="1" w:uiPriority="9" w:unhideWhenUsed="1" w:qFormat="1"/>
-    <w:lsdException w:name="heading 5" w:semiHidden="1" w:uiPriority="9" w:unhideWhenUsed="1" w:qFormat="1"/>
-    <w:lsdException w:name="heading 6" w:semiHidden="1" w:uiPriority="9" w:unhideWhenUsed="1" w:qFormat="1"/>
-    <w:lsdException w:name="heading 7" w:semiHidden="1" w:uiPriority="9" w:unhideWhenUsed="1" w:qFormat="1"/>
-    <w:lsdException w:name="heading 8" w:semiHidden="1" w:uiPriority="9" w:unhideWhenUsed="1" w:qFormat="1"/>
-    <w:lsdException w:name="heading 9" w:semiHidden="1" w:uiPriority="9" w:unhideWhenUsed="1" w:qFormat="1"/>
-    <w:lsdException w:name="index 1" w:semiHidden="1" w:unhideWhenUsed="1"/>
-    <w:lsdException w:name="index 2" w:semiHidden="1" w:unhideWhenUsed="1"/>
-    <w:lsdException w:name="index 3" w:semiHidden="1" w:unhideWhenUsed="1"/>
-    <w:lsdException w:name="index 4" w:semiHidden="1" w:unhideWhenUsed="1"/>
-    <w:lsdException w:name="index 5" w:semiHidden="1" w:unhideWhenUsed="1"/>
-    <w:lsdException w:name="index 6" w:semiHidden="1" w:unhideWhenUsed="1"/>
-    <w:lsdException w:name="index 7" w:semiHidden="1" w:unhideWhenUsed="1"/>
-    <w:lsdException w:name="index 8" w:semiHidden="1" w:unhideWhenUsed="1"/>
-    <w:lsdException w:name="index 9" w:semiHidden="1" w:unhideWhenUsed="1"/>
-    <w:lsdException w:name="toc 1" w:semiHidden="1" w:uiPriority="39" w:unhideWhenUsed="1"/>
-    <w:lsdException w:name="toc 2" w:semiHidden="1" w:uiPriority="39" w:unhideWhenUsed="1"/>
-    <w:lsdException w:name="toc 3" w:semiHidden="1" w:uiPriority="39" w:unhideWhenUsed="1"/>
-    <w:lsdException w:name="toc 4" w:semiHidden="1" w:uiPriority="39" w:unhideWhenUsed="1"/>
-    <w:lsdException w:name="toc 5" w:semiHidden="1" w:uiPriority="39" w:unhideWhenUsed="1"/>
-    <w:lsdException w:name="toc 6" w:semiHidden="1" w:uiPriority="39" w:unhideWhenUsed="1"/>
-    <w:lsdException w:name="toc 7" w:semiHidden="1" w:uiPriority="39" w:unhideWhenUsed="1"/>
-    <w:lsdException w:name="toc 8" w:semiHidden="1" w:uiPriority="39" w:unhideWhenUsed="1"/>
-    <w:lsdException w:name="toc 9" w:semiHidden="1" w:uiPriority="39" w:unhideWhenUsed="1"/>
-    <w:lsdException w:name="Normal Indent" w:semiHidden="1" w:unhideWhenUsed="1"/>
-    <w:lsdException w:name="footnote text" w:semiHidden="1" w:unhideWhenUsed="1"/>
-    <w:lsdException w:name="annotation text" w:semiHidden="1" w:unhideWhenUsed="1"/>
-    <w:lsdException w:name="header" w:semiHidden="1" w:unhideWhenUsed="1"/>
-    <w:lsdException w:name="footer" w:semiHidden="1" w:unhideWhenUsed="1"/>
-    <w:lsdException w:name="index heading" w:semiHidden="1" w:unhideWhenUsed="1"/>
-    <w:lsdException w:name="caption" w:semiHidden="1" w:uiPriority="35" w:unhideWhenUsed="1" w:qFormat="1"/>
-    <w:lsdException w:name="table of figures" w:semiHidden="1" w:unhideWhenUsed="1"/>
-    <w:lsdException w:name="envelope address" w:semiHidden="1" w:unhideWhenUsed="1"/>
-    <w:lsdException w:name="envelope return" w:semiHidden="1" w:unhideWhenUsed="1"/>
-    <w:lsdException w:name="footnote reference" w:semiHidden="1" w:unhideWhenUsed="1"/>
-    <w:lsdException w:name="annotation reference" w:semiHidden="1" w:unhideWhenUsed="1"/>
-    <w:lsdException w:name="line number" w:semiHidden="1" w:unhideWhenUsed="1"/>
-    <w:lsdException w:name="page number" w:semiHidden="1" w:unhideWhenUsed="1"/>
-    <w:lsdException w:name="endnote reference" w:semiHidden="1" w:unhideWhenUsed="1"/>
-    <w:lsdException w:name="endnote text" w:semiHidden="1" w:unhideWhenUsed="1"/>
-    <w:lsdException w:name="table of authorities" w:semiHidden="1" w:unhideWhenUsed="1"/>
-    <w:lsdException w:name="macro" w:semiHidden="1" w:unhideWhenUsed="1"/>
-    <w:lsdException w:name="toa heading" w:semiHidden="1" w:unhideWhenUsed="1"/>
-    <w:lsdException w:name="List" w:semiHidden="1" w:unhideWhenUsed="1"/>
-    <w:lsdException w:name="List Bullet" w:semiHidden="1" w:unhideWhenUsed="1"/>
-    <w:lsdException w:name="List Number" w:semiHidden="1" w:unhideWhenUsed="1"/>
-    <w:lsdException w:name="List 2" w:semiHidden="1" w:unhideWhenUsed="1"/>
-    <w:lsdException w:name="List 3" w:semiHidden="1" w:unhideWhenUsed="1"/>
-    <w:lsdException w:name="List 4" w:semiHidden="1" w:unhideWhenUsed="1"/>
-    <w:lsdException w:name="List 5" w:semiHidden="1" w:unhideWhenUsed="1"/>
-    <w:lsdException w:name="List Bullet 2" w:semiHidden="1" w:unhideWhenUsed="1"/>
-    <w:lsdException w:name="List Bullet 3" w:semiHidden="1" w:unhideWhenUsed="1"/>
-    <w:lsdException w:name="List Bullet 4" w:semiHidden="1" w:unhideWhenUsed="1"/>
-    <w:lsdException w:name="List Bullet 5" w:semiHidden="1" w:unhideWhenUsed="1"/>
-    <w:lsdException w:name="List Number 2" w:semiHidden="1" w:unhideWhenUsed="1"/>
-    <w:lsdException w:name="List Number 3" w:semiHidden="1" w:unhideWhenUsed="1"/>
-    <w:lsdException w:name="List Number 4" w:semiHidden="1" w:unhideWhenUsed="1"/>
-    <w:lsdException w:name="List Number 5" w:semiHidden="1" w:unhideWhenUsed="1"/>
-    <w:lsdException w:name="Title" w:uiPriority="10" w:qFormat="1"/>
-    <w:lsdException w:name="Closing" w:semiHidden="1" w:unhideWhenUsed="1"/>
-    <w:lsdException w:name="Signature" w:semiHidden="1" w:unhideWhenUsed="1"/>
-    <w:lsdException w:name="Default Paragraph Font" w:semiHidden="1" w:uiPriority="1" w:unhideWhenUsed="1"/>
-    <w:lsdException w:name="Body Text" w:semiHidden="1" w:unhideWhenUsed="1"/>
-    <w:lsdException w:name="Body Text Indent" w:semiHidden="1" w:unhideWhenUsed="1"/>
-    <w:lsdException w:name="List Continue" w:semiHidden="1" w:unhideWhenUsed="1"/>
-    <w:lsdException w:name="List Continue 2" w:semiHidden="1" w:unhideWhenUsed="1"/>
-    <w:lsdException w:name="List Continue 3" w:semiHidden="1" w:unhideWhenUsed="1"/>
-    <w:lsdException w:name="List Continue 4" w:semiHidden="1" w:unhideWhenUsed="1"/>
-    <w:lsdException w:name="List Continue 5" w:semiHidden="1" w:unhideWhenUsed="1"/>
-    <w:lsdException w:name="Message Header" w:semiHidden="1" w:unhideWhenUsed="1"/>
-    <w:lsdException w:name="Subtitle" w:uiPriority="11" w:qFormat="1"/>
-    <w:lsdException w:name="Salutation" w:semiHidden="1" w:unhideWhenUsed="1"/>
-    <w:lsdException w:name="Date" w:semiHidden="1" w:unhideWhenUsed="1"/>
-    <w:lsdException w:name="Body Text First Indent" w:semiHidden="1" w:unhideWhenUsed="1"/>
-    <w:lsdException w:name="Body Text First Indent 2" w:semiHidden="1" w:unhideWhenUsed="1"/>
-    <w:lsdException w:name="Note Heading" w:semiHidden="1" w:unhideWhenUsed="1"/>
-    <w:lsdException w:name="Body Text 2" w:semiHidden="1" w:unhideWhenUsed="1"/>
-    <w:lsdException w:name="Body Text 3" w:semiHidden="1" w:unhideWhenUsed="1"/>
-    <w:lsdException w:name="Body Text Indent 2" w:semiHidden="1" w:unhideWhenUsed="1"/>
-    <w:lsdException w:name="Body Text Indent 3" w:semiHidden="1" w:unhideWhenUsed="1"/>
-    <w:lsdException w:name="Block Text" w:semiHidden="1" w:unhideWhenUsed="1"/>
-    <w:lsdException w:name="Hyperlink" w:semiHidden="1" w:unhideWhenUsed="1"/>
-    <w:lsdException w:name="FollowedHyperlink" w:semiHidden="1" w:unhideWhenUsed="1"/>
-    <w:lsdException w:name="Strong" w:uiPriority="22" w:qFormat="1"/>
-    <w:lsdException w:name="Emphasis" w:uiPriority="20" w:qFormat="1"/>
-    <w:lsdException w:name="Document Map" w:semiHidden="1" w:unhideWhenUsed="1"/>
-    <w:lsdException w:name="Plain Text" w:semiHidden="1" w:unhideWhenUsed="1"/>
-    <w:lsdException w:name="E-mail Signature" w:semiHidden="1" w:unhideWhenUsed="1"/>
-    <w:lsdException w:name="HTML Top of Form" w:semiHidden="1" w:unhideWhenUsed="1"/>
-    <w:lsdException w:name="HTML Bottom of Form" w:semiHidden="1" w:unhideWhenUsed="1"/>
-    <w:lsdException w:name="Normal (Web)" w:semiHidden="1" w:unhideWhenUsed="1"/>
-    <w:lsdException w:name="HTML Acronym" w:semiHidden="1" w:unhideWhenUsed="1"/>
-    <w:lsdException w:name="HTML Address" w:semiHidden="1" w:unhideWhenUsed="1"/>
-    <w:lsdException w:name="HTML Cite" w:semiHidden="1" w:unhideWhenUsed="1"/>
-    <w:lsdException w:name="HTML Code" w:semiHidden="1" w:unhideWhenUsed="1"/>
-    <w:lsdException w:name="HTML Definition" w:semiHidden="1" w:unhideWhenUsed="1"/>
-    <w:lsdException w:name="HTML Keyboard" w:semiHidden="1" w:unhideWhenUsed="1"/>
-    <w:lsdException w:name="HTML Preformatted" w:semiHidden="1" w:unhideWhenUsed="1"/>
-    <w:lsdException w:name="HTML Sample" w:semiHidden="1" w:unhideWhenUsed="1"/>
-    <w:lsdException w:name="HTML Typewriter" w:semiHidden="1" w:unhideWhenUsed="1"/>
-    <w:lsdException w:name="HTML Variable" w:semiHidden="1" w:unhideWhenUsed="1"/>
-    <w:lsdException w:name="Normal Table" w:semiHidden="1" w:unhideWhenUsed="1"/>
-    <w:lsdException w:name="annotation subject" w:semiHidden="1" w:unhideWhenUsed="1"/>
-    <w:lsdException w:name="No List" w:semiHidden="1" w:unhideWhenUsed="1"/>
-    <w:lsdException w:name="Outline List 1" w:semiHidden="1" w:unhideWhenUsed="1"/>
-    <w:lsdException w:name="Outline List 2" w:semiHidden="1" w:unhideWhenUsed="1"/>
-    <w:lsdException w:name="Outline List 3" w:semiHidden="1" w:unhideWhenUsed="1"/>
-    <w:lsdException w:name="Table Simple 1" w:semiHidden="1" w:unhideWhenUsed="1"/>
-    <w:lsdException w:name="Table Simple 2" w:semiHidden="1" w:unhideWhenUsed="1"/>
-    <w:lsdException w:name="Table Simple 3" w:semiHidden="1" w:unhideWhenUsed="1"/>
-    <w:lsdException w:name="Table Classic 1" w:semiHidden="1" w:unhideWhenUsed="1"/>
-    <w:lsdException w:name="Table Classic 2" w:semiHidden="1" w:unhideWhenUsed="1"/>
-    <w:lsdException w:name="Table Classic 3" w:semiHidden="1" w:unhideWhenUsed="1"/>
-    <w:lsdException w:name="Table Classic 4" w:semiHidden="1" w:unhideWhenUsed="1"/>
-    <w:lsdException w:name="Table Colorful 1" w:semiHidden="1" w:unhideWhenUsed="1"/>
-    <w:lsdException w:name="Table Colorful 2" w:semiHidden="1" w:unhideWhenUsed="1"/>
-    <w:lsdException w:name="Table Colorful 3" w:semiHidden="1" w:unhideWhenUsed="1"/>
-    <w:lsdException w:name="Table Columns 1" w:semiHidden="1" w:unhideWhenUsed="1"/>
-    <w:lsdException w:name="Table Columns 2" w:semiHidden="1" w:unhideWhenUsed="1"/>
-    <w:lsdException w:name="Table Columns 3" w:semiHidden="1" w:unhideWhenUsed="1"/>
-    <w:lsdException w:name="Table Columns 4" w:semiHidden="1" w:unhideWhenUsed="1"/>
-    <w:lsdException w:name="Table Columns 5" w:semiHidden="1" w:unhideWhenUsed="1"/>
-    <w:lsdException w:name="Table Grid 1" w:semiHidden="1" w:unhideWhenUsed="1"/>
-    <w:lsdException w:name="Table Grid 2" w:semiHidden="1" w:unhideWhenUsed="1"/>
-    <w:lsdException w:name="Table Grid 3" w:semiHidden="1" w:unhideWhenUsed="1"/>
-    <w:lsdException w:name="Table Grid 4" w:semiHidden="1" w:unhideWhenUsed="1"/>
-    <w:lsdException w:name="Table Grid 5" w:semiHidden="1" w:unhideWhenUsed="1"/>
-    <w:lsdException w:name="Table Grid 6" w:semiHidden="1" w:unhideWhenUsed="1"/>
-    <w:lsdException w:name="Table Grid 7" w:semiHidden="1" w:unhideWhenUsed="1"/>
-    <w:lsdException w:name="Table Grid 8" w:semiHidden="1" w:unhideWhenUsed="1"/>
-    <w:lsdException w:name="Table List 1" w:semiHidden="1" w:unhideWhenUsed="1"/>
-    <w:lsdException w:name="Table List 2" w:semiHidden="1" w:unhideWhenUsed="1"/>
-    <w:lsdException w:name="Table List 3" w:semiHidden="1" w:unhideWhenUsed="1"/>
-    <w:lsdException w:name="Table List 4" w:semiHidden="1" w:unhideWhenUsed="1"/>
-    <w:lsdException w:name="Table List 5" w:semiHidden="1" w:unhideWhenUsed="1"/>
-    <w:lsdException w:name="Table List 6" w:semiHidden="1" w:unhideWhenUsed="1"/>
-    <w:lsdException w:name="Table List 7" w:semiHidden="1" w:unhideWhenUsed="1"/>
-    <w:lsdException w:name="Table List 8" w:semiHidden="1" w:unhideWhenUsed="1"/>
-    <w:lsdException w:name="Table 3D effects 1" w:semiHidden="1" w:unhideWhenUsed="1"/>
-    <w:lsdException w:name="Table 3D effects 2" w:semiHidden="1" w:unhideWhenUsed="1"/>
-    <w:lsdException w:name="Table 3D effects 3" w:semiHidden="1" w:unhideWhenUsed="1"/>
-    <w:lsdException w:name="Table Contemporary" w:semiHidden="1" w:unhideWhenUsed="1"/>
-    <w:lsdException w:name="Table Elegant" w:semiHidden="1" w:unhideWhenUsed="1"/>
-    <w:lsdException w:name="Table Professional" w:semiHidden="1" w:unhideWhenUsed="1"/>
-    <w:lsdException w:name="Table Subtle 1" w:semiHidden="1" w:unhideWhenUsed="1"/>
-    <w:lsdException w:name="Table Subtle 2" w:semiHidden="1" w:unhideWhenUsed="1"/>
-    <w:lsdException w:name="Table Web 1" w:semiHidden="1" w:unhideWhenUsed="1"/>
-    <w:lsdException w:name="Table Web 2" w:semiHidden="1" w:unhideWhenUsed="1"/>
-    <w:lsdException w:name="Table Web 3" w:semiHidden="1" w:unhideWhenUsed="1"/>
-    <w:lsdException w:name="Balloon Text" w:semiHidden="1" w:unhideWhenUsed="1"/>
-    <w:lsdException w:name="Table Grid" w:uiPriority="59"/>
-    <w:lsdException w:name="Table Theme" w:semiHidden="1" w:unhideWhenUsed="1"/>
-    <w:lsdException w:name="Placeholder Text" w:semiHidden="1"/>
-    <w:lsdException w:name="No Spacing" w:uiPriority="1" w:qFormat="1"/>
-    <w:lsdException w:name="Light Shading" w:uiPriority="60"/>
-    <w:lsdException w:name="Light List" w:uiPriority="61"/>
-    <w:lsdException w:name="Light Grid" w:uiPriority="62"/>
-    <w:lsdException w:name="Medium Shading 1" w:uiPriority="63"/>
-    <w:lsdException w:name="Medium Shading 2" w:uiPriority="64"/>
-    <w:lsdException w:name="Medium List 1" w:uiPriority="65"/>
-    <w:lsdException w:name="Medium List 2" w:uiPriority="66"/>
-    <w:lsdException w:name="Medium Grid 1" w:uiPriority="67"/>
-    <w:lsdException w:name="Medium Grid 2" w:uiPriority="68"/>
-    <w:lsdException w:name="Medium Grid 3" w:uiPriority="69"/>
-    <w:lsdException w:name="Dark List" w:uiPriority="70"/>
-    <w:lsdException w:name="Colorful Shading" w:uiPriority="71"/>
-    <w:lsdException w:name="Colorful List" w:uiPriority="72"/>
-    <w:lsdException w:name="Colorful Grid" w:uiPriority="73"/>
-    <w:lsdException w:name="Light Shading Accent 1" w:uiPriority="60"/>
-    <w:lsdException w:name="Light List Accent 1" w:uiPriority="61"/>
-    <w:lsdException w:name="Light Grid Accent 1" w:uiPriority="62"/>
-    <w:lsdException w:name="Medium Shading 1 Accent 1" w:uiPriority="63"/>
-    <w:lsdException w:name="Medium Shading 2 Accent 1" w:uiPriority="64"/>
-    <w:lsdException w:name="Medium List 1 Accent 1" w:uiPriority="65"/>
-    <w:lsdException w:name="Revision" w:semiHidden="1"/>
-    <w:lsdException w:name="List Paragraph" w:uiPriority="34" w:qFormat="1"/>
-    <w:lsdException w:name="Quote" w:uiPriority="29" w:qFormat="1"/>
-    <w:lsdException w:name="Intense Quote" w:uiPriority="30" w:qFormat="1"/>
-    <w:lsdException w:name="Medium List 2 Accent 1" w:uiPriority="66"/>
-    <w:lsdException w:name="Medium Grid 1 Accent 1" w:uiPriority="67"/>
-    <w:lsdException w:name="Medium Grid 2 Accent 1" w:uiPriority="68"/>
-    <w:lsdException w:name="Medium Grid 3 Accent 1" w:uiPriority="69"/>
-    <w:lsdException w:name="Dark List Accent 1" w:uiPriority="70"/>
-    <w:lsdException w:name="Colorful Shading Accent 1" w:uiPriority="71"/>
-    <w:lsdException w:name="Colorful List Accent 1" w:uiPriority="72"/>
-    <w:lsdException w:name="Colorful Grid Accent 1" w:uiPriority="73"/>
-    <w:lsdException w:name="Light Shading Accent 2" w:uiPriority="60"/>
-    <w:lsdException w:name="Light List Accent 2" w:uiPriority="61"/>
-    <w:lsdException w:name="Light Grid Accent 2" w:uiPriority="62"/>
-    <w:lsdException w:name="Medium Shading 1 Accent 2" w:uiPriority="63"/>
-    <w:lsdException w:name="Medium Shading 2 Accent 2" w:uiPriority="64"/>
-    <w:lsdException w:name="Medium List 1 Accent 2" w:uiPriority="65"/>
-    <w:lsdException w:name="Medium List 2 Accent 2" w:uiPriority="66"/>
-    <w:lsdException w:name="Medium Grid 1 Accent 2" w:uiPriority="67"/>
-    <w:lsdException w:name="Medium Grid 2 Accent 2" w:uiPriority="68"/>
-    <w:lsdException w:name="Medium Grid 3 Accent 2" w:uiPriority="69"/>
-    <w:lsdException w:name="Dark List Accent 2" w:uiPriority="70"/>
-    <w:lsdException w:name="Colorful Shading Accent 2" w:uiPriority="71"/>
-    <w:lsdException w:name="Colorful List Accent 2" w:uiPriority="72"/>
-    <w:lsdException w:name="Colorful Grid Accent 2" w:uiPriority="73"/>
-    <w:lsdException w:name="Light Shading Accent 3" w:uiPriority="60"/>
-    <w:lsdException w:name="Light List Accent 3" w:uiPriority="61"/>
-    <w:lsdException w:name="Light Grid Accent 3" w:uiPriority="62"/>
-    <w:lsdException w:name="Medium Shading 1 Accent 3" w:uiPriority="63"/>
-    <w:lsdException w:name="Medium Shading 2 Accent 3" w:uiPriority="64"/>
-    <w:lsdException w:name="Medium List 1 Accent 3" w:uiPriority="65"/>
-    <w:lsdException w:name="Medium List 2 Accent 3" w:uiPriority="66"/>
-    <w:lsdException w:name="Medium Grid 1 Accent 3" w:uiPriority="67"/>
-    <w:lsdException w:name="Medium Grid 2 Accent 3" w:uiPriority="68"/>
-    <w:lsdException w:name="Medium Grid 3 Accent 3" w:uiPriority="69"/>
-    <w:lsdException w:name="Dark List Accent 3" w:uiPriority="70"/>
-    <w:lsdException w:name="Colorful Shading Accent 3" w:uiPriority="71"/>
-    <w:lsdException w:name="Colorful List Accent 3" w:uiPriority="72"/>
-    <w:lsdException w:name="Colorful Grid Accent 3" w:uiPriority="73"/>
-    <w:lsdException w:name="Light Shading Accent 4" w:uiPriority="60"/>
-    <w:lsdException w:name="Light List Accent 4" w:uiPriority="61"/>
-    <w:lsdException w:name="Light Grid Accent 4" w:uiPriority="62"/>
-    <w:lsdException w:name="Medium Shading 1 Accent 4" w:uiPriority="63"/>
-    <w:lsdException w:name="Medium Shading 2 Accent 4" w:uiPriority="64"/>
-    <w:lsdException w:name="Medium List 1 Accent 4" w:uiPriority="65"/>
-    <w:lsdException w:name="Medium List 2 Accent 4" w:uiPriority="66"/>
-    <w:lsdException w:name="Medium Grid 1 Accent 4" w:uiPriority="67"/>
-    <w:lsdException w:name="Medium Grid 2 Accent 4" w:uiPriority="68"/>
-    <w:lsdException w:name="Medium Grid 3 Accent 4" w:uiPriority="69"/>
-    <w:lsdException w:name="Dark List Accent 4" w:uiPriority="70"/>
-    <w:lsdException w:name="Colorful Shading Accent 4" w:uiPriority="71"/>
-    <w:lsdException w:name="Colorful List Accent 4" w:uiPriority="72"/>
-    <w:lsdException w:name="Colorful Grid Accent 4" w:uiPriority="73"/>
-    <w:lsdException w:name="Light Shading Accent 5" w:uiPriority="60"/>
-    <w:lsdException w:name="Light List Accent 5" w:uiPriority="61"/>
-    <w:lsdException w:name="Light Grid Accent 5" w:uiPriority="62"/>
-    <w:lsdException w:name="Medium Shading 1 Accent 5" w:uiPriority="63"/>
-    <w:lsdException w:name="Medium Shading 2 Accent 5" w:uiPriority="64"/>
-    <w:lsdException w:name="Medium List 1 Accent 5" w:uiPriority="65"/>
-    <w:lsdException w:name="Medium List 2 Accent 5" w:uiPriority="66"/>
-    <w:lsdException w:name="Medium Grid 1 Accent 5" w:uiPriority="67"/>
-    <w:lsdException w:name="Medium Grid 2 Accent 5" w:uiPriority="68"/>
-    <w:lsdException w:name="Medium Grid 3 Accent 5" w:uiPriority="69"/>
-    <w:lsdException w:name="Dark List Accent 5" w:uiPriority="70"/>
-    <w:lsdException w:name="Colorful Shading Accent 5" w:uiPriority="71"/>
-    <w:lsdException w:name="Colorful List Accent 5" w:uiPriority="72"/>
-    <w:lsdException w:name="Colorful Grid Accent 5" w:uiPriority="73"/>
-    <w:lsdException w:name="Light Shading Accent 6" w:uiPriority="60"/>
-    <w:lsdException w:name="Light List Accent 6" w:uiPriority="61"/>
-    <w:lsdException w:name="Light Grid Accent 6" w:uiPriority="62"/>
-    <w:lsdException w:name="Medium Shading 1 Accent 6" w:uiPriority="63"/>
-    <w:lsdException w:name="Medium Shading 2 Accent 6" w:uiPriority="64"/>
-    <w:lsdException w:name="Medium List 1 Accent 6" w:uiPriority="65"/>
-    <w:lsdException w:name="Medium List 2 Accent 6" w:uiPriority="66"/>
-    <w:lsdException w:name="Medium Grid 1 Accent 6" w:uiPriority="67"/>
-    <w:lsdException w:name="Medium Grid 2 Accent 6" w:uiPriority="68"/>
-    <w:lsdException w:name="Medium Grid 3 Accent 6" w:uiPriority="69"/>
-    <w:lsdException w:name="Dark List Accent 6" w:uiPriority="70"/>
-    <w:lsdException w:name="Colorful Shading Accent 6" w:uiPriority="71"/>
-    <w:lsdException w:name="Colorful List Accent 6" w:uiPriority="72"/>
-    <w:lsdException w:name="Colorful Grid Accent 6" w:uiPriority="73"/>
-    <w:lsdException w:name="Subtle Emphasis" w:uiPriority="19" w:qFormat="1"/>
-    <w:lsdException w:name="Intense Emphasis" w:uiPriority="21" w:qFormat="1"/>
-    <w:lsdException w:name="Subtle Reference" w:uiPriority="31" w:qFormat="1"/>
-    <w:lsdException w:name="Intense Reference" w:uiPriority="32" w:qFormat="1"/>
-    <w:lsdException w:name="Book Title" w:uiPriority="33" w:qFormat="1"/>
-    <w:lsdException w:name="Bibliography" w:semiHidden="1" w:uiPriority="37" w:unhideWhenUsed="1"/>
-    <w:lsdException w:name="TOC Heading" w:semiHidden="1" w:uiPriority="39" w:unhideWhenUsed="1" w:qFormat="1"/>
-    <w:lsdException w:name="Plain Table 1" w:uiPriority="41"/>
-    <w:lsdException w:name="Plain Table 2" w:uiPriority="42"/>
-    <w:lsdException w:name="Plain Table 3" w:uiPriority="43"/>
-    <w:lsdException w:name="Plain Table 4" w:uiPriority="44"/>
-    <w:lsdException w:name="Plain Table 5" w:uiPriority="45"/>
-    <w:lsdException w:name="Grid Table Light" w:uiPriority="40"/>
-    <w:lsdException w:name="Grid Table 1 Light" w:uiPriority="46"/>
-    <w:lsdException w:name="Grid Table 2" w:uiPriority="47"/>
-    <w:lsdException w:name="Grid Table 3" w:uiPriority="48"/>
-    <w:lsdException w:name="Grid Table 4" w:uiPriority="49"/>
-    <w:lsdException w:name="Grid Table 5 Dark" w:uiPriority="50"/>
-    <w:lsdException w:name="Grid Table 6 Colorful" w:uiPriority="51"/>
-    <w:lsdException w:name="Grid Table 7 Colorful" w:uiPriority="52"/>
-    <w:lsdException w:name="Grid Table 1 Light Accent 1" w:uiPriority="46"/>
-    <w:lsdException w:name="Grid Table 2 Accent 1" w:uiPriority="47"/>
-    <w:lsdException w:name="Grid Table 3 Accent 1" w:uiPriority="48"/>
-    <w:lsdException w:name="Grid Table 4 Accent 1" w:uiPriority="49"/>
-    <w:lsdException w:name="Grid Table 5 Dark Accent 1" w:uiPriority="50"/>
-    <w:lsdException w:name="Grid Table 6 Colorful Accent 1" w:uiPriority="51"/>
-    <w:lsdException w:name="Grid Table 7 Colorful Accent 1" w:uiPriority="52"/>
-    <w:lsdException w:name="Grid Table 1 Light Accent 2" w:uiPriority="46"/>
-    <w:lsdException w:name="Grid Table 2 Accent 2" w:uiPriority="47"/>
-    <w:lsdException w:name="Grid Table 3 Accent 2" w:uiPriority="48"/>
-    <w:lsdException w:name="Grid Table 4 Accent 2" w:uiPriority="49"/>
-    <w:lsdException w:name="Grid Table 5 Dark Accent 2" w:uiPriority="50"/>
-    <w:lsdException w:name="Grid Table 6 Colorful Accent 2" w:uiPriority="51"/>
-    <w:lsdException w:name="Grid Table 7 Colorful Accent 2" w:uiPriority="52"/>
-    <w:lsdException w:name="Grid Table 1 Light Accent 3" w:uiPriority="46"/>
-    <w:lsdException w:name="Grid Table 2 Accent 3" w:uiPriority="47"/>
-    <w:lsdException w:name="Grid Table 3 Accent 3" w:uiPriority="48"/>
-    <w:lsdException w:name="Grid Table 4 Accent 3" w:uiPriority="49"/>
-    <w:lsdException w:name="Grid Table 5 Dark Accent 3" w:uiPriority="50"/>
-    <w:lsdException w:name="Grid Table 6 Colorful Accent 3" w:uiPriority="51"/>
-    <w:lsdException w:name="Grid Table 7 Colorful Accent 3" w:uiPriority="52"/>
-    <w:lsdException w:name="Grid Table 1 Light Accent 4" w:uiPriority="46"/>
-    <w:lsdException w:name="Grid Table 2 Accent 4" w:uiPriority="47"/>
-    <w:lsdException w:name="Grid Table 3 Accent 4" w:uiPriority="48"/>
-    <w:lsdException w:name="Grid Table 4 Accent 4" w:uiPriority="49"/>
-    <w:lsdException w:name="Grid Table 5 Dark Accent 4" w:uiPriority="50"/>
-    <w:lsdException w:name="Grid Table 6 Colorful Accent 4" w:uiPriority="51"/>
-    <w:lsdException w:name="Grid Table 7 Colorful Accent 4" w:uiPriority="52"/>
-    <w:lsdException w:name="Grid Table 1 Light Accent 5" w:uiPriority="46"/>
-    <w:lsdException w:name="Grid Table 2 Accent 5" w:uiPriority="47"/>
-    <w:lsdException w:name="Grid Table 3 Accent 5" w:uiPriority="48"/>
-    <w:lsdException w:name="Grid Table 4 Accent 5" w:uiPriority="49"/>
-    <w:lsdException w:name="Grid Table 5 Dark Accent 5" w:uiPriority="50"/>
-    <w:lsdException w:name="Grid Table 6 Colorful Accent 5" w:uiPriority="51"/>
-    <w:lsdException w:name="Grid Table 7 Colorful Accent 5" w:uiPriority="52"/>
-    <w:lsdException w:name="Grid Table 1 Light Accent 6" w:uiPriority="46"/>
-    <w:lsdException w:name="Grid Table 2 Accent 6" w:uiPriority="47"/>
-    <w:lsdException w:name="Grid Table 3 Accent 6" w:uiPriority="48"/>
-    <w:lsdException w:name="Grid Table 4 Accent 6" w:uiPriority="49"/>
-    <w:lsdException w:name="Grid Table 5 Dark Accent 6" w:uiPriority="50"/>
-    <w:lsdException w:name="Grid Table 6 Colorful Accent 6" w:uiPriority="51"/>
-    <w:lsdException w:name="Grid Table 7 Colorful Accent 6" w:uiPriority="52"/>
-    <w:lsdException w:name="List Table 1 Light" w:uiPriority="46"/>
-    <w:lsdException w:name="List Table 2" w:uiPriority="47"/>
-    <w:lsdException w:name="List Table 3" w:uiPriority="48"/>
-    <w:lsdException w:name="List Table 4" w:uiPriority="49"/>
-    <w:lsdException w:name="List Table 5 Dark" w:uiPriority="50"/>
-    <w:lsdException w:name="List Table 6 Colorful" w:uiPriority="51"/>
-    <w:lsdException w:name="List Table 7 Colorful" w:uiPriority="52"/>
-    <w:lsdException w:name="List Table 1 Light Accent 1" w:uiPriority="46"/>
-    <w:lsdException w:name="List Table 2 Accent 1" w:uiPriority="47"/>
-    <w:lsdException w:name="List Table 3 Accent 1" w:uiPriority="48"/>
-    <w:lsdException w:name="List Table 4 Accent 1" w:uiPriority="49"/>
-    <w:lsdException w:name="List Table 5 Dark Accent 1" w:uiPriority="50"/>
-    <w:lsdException w:name="List Table 6 Colorful Accent 1" w:uiPriority="51"/>
-    <w:lsdException w:name="List Table 7 Colorful Accent 1" w:uiPriority="52"/>
-    <w:lsdException w:name="List Table 1 Light Accent 2" w:uiPriority="46"/>
-    <w:lsdException w:name="List Table 2 Accent 2" w:uiPriority="47"/>
-    <w:lsdException w:name="List Table 3 Accent 2" w:uiPriority="48"/>
-    <w:lsdException w:name="List Table 4 Accent 2" w:uiPriority="49"/>
-    <w:lsdException w:name="List Table 5 Dark Accent 2" w:uiPriority="50"/>
-    <w:lsdException w:name="List Table 6 Colorful Accent 2" w:uiPriority="51"/>
-    <w:lsdException w:name="List Table 7 Colorful Accent 2" w:uiPriority="52"/>
-    <w:lsdException w:name="List Table 1 Light Accent 3" w:uiPriority="46"/>
-    <w:lsdException w:name="List Table 2 Accent 3" w:uiPriority="47"/>
-    <w:lsdException w:name="List Table 3 Accent 3" w:uiPriority="48"/>
-    <w:lsdException w:name="List Table 4 Accent 3" w:uiPriority="49"/>
-    <w:lsdException w:name="List Table 5 Dark Accent 3" w:uiPriority="50"/>
-    <w:lsdException w:name="List Table 6 Colorful Accent 3" w:uiPriority="51"/>
-    <w:lsdException w:name="List Table 7 Colorful Accent 3" w:uiPriority="52"/>
-    <w:lsdException w:name="List Table 1 Light Accent 4" w:uiPriority="46"/>
-    <w:lsdException w:name="List Table 2 Accent 4" w:uiPriority="47"/>
-    <w:lsdException w:name="List Table 3 Accent 4" w:uiPriority="48"/>
-    <w:lsdException w:name="List Table 4 Accent 4" w:uiPriority="49"/>
-    <w:lsdException w:name="List Table 5 Dark Accent 4" w:uiPriority="50"/>
-    <w:lsdException w:name="List Table 6 Colorful Accent 4" w:uiPriority="51"/>
-    <w:lsdException w:name="List Table 7 Colorful Accent 4" w:uiPriority="52"/>
-    <w:lsdException w:name="List Table 1 Light Accent 5" w:uiPriority="46"/>
-    <w:lsdException w:name="List Table 2 Accent 5" w:uiPriority="47"/>
-    <w:lsdException w:name="List Table 3 Accent 5" w:uiPriority="48"/>
-    <w:lsdException w:name="List Table 4 Accent 5" w:uiPriority="49"/>
-    <w:lsdException w:name="List Table 5 Dark Accent 5" w:uiPriority="50"/>
-    <w:lsdException w:name="List Table 6 Colorful Accent 5" w:uiPriority="51"/>
-    <w:lsdException w:name="List Table 7 Colorful Accent 5" w:uiPriority="52"/>
-    <w:lsdException w:name="List Table 1 Light Accent 6" w:uiPriority="46"/>
-    <w:lsdException w:name="List Table 2 Accent 6" w:uiPriority="47"/>
-    <w:lsdException w:name="List Table 3 Accent 6" w:uiPriority="48"/>
-    <w:lsdException w:name="List Table 4 Accent 6" w:uiPriority="49"/>
-    <w:lsdException w:name="List Table 5 Dark Accent 6" w:uiPriority="50"/>
-    <w:lsdException w:name="List Table 6 Colorful Accent 6" w:uiPriority="51"/>
-    <w:lsdException w:name="List Table 7 Colorful Accent 6" w:uiPriority="52"/>
+  <w:latentStyles w:defLockedState="0" w:defUIPriority="99" w:defSemiHidden="1" w:defUnhideWhenUsed="1" w:defQFormat="0" w:count="267">
+    <w:lsdException w:name="Normal" w:semiHidden="0" w:uiPriority="0" w:unhideWhenUsed="0" w:qFormat="1"/>
+    <w:lsdException w:name="heading 1" w:semiHidden="0" w:uiPriority="9" w:unhideWhenUsed="0" w:qFormat="1"/>
+    <w:lsdException w:name="heading 2" w:uiPriority="9" w:qFormat="1"/>
+    <w:lsdException w:name="heading 3" w:uiPriority="9" w:qFormat="1"/>
+    <w:lsdException w:name="heading 4" w:uiPriority="9" w:qFormat="1"/>
+    <w:lsdException w:name="heading 5" w:uiPriority="9" w:qFormat="1"/>
+    <w:lsdException w:name="heading 6" w:uiPriority="9" w:qFormat="1"/>
+    <w:lsdException w:name="heading 7" w:uiPriority="9" w:qFormat="1"/>
+    <w:lsdException w:name="heading 8" w:uiPriority="9" w:qFormat="1"/>
+    <w:lsdException w:name="heading 9" w:uiPriority="9" w:qFormat="1"/>
+    <w:lsdException w:name="toc 1" w:uiPriority="39"/>
+    <w:lsdException w:name="toc 2" w:uiPriority="39"/>
+    <w:lsdException w:name="toc 3" w:uiPriority="39"/>
+    <w:lsdException w:name="toc 4" w:uiPriority="39"/>
+    <w:lsdException w:name="toc 5" w:uiPriority="39"/>
+    <w:lsdException w:name="toc 6" w:uiPriority="39"/>
+    <w:lsdException w:name="toc 7" w:uiPriority="39"/>
+    <w:lsdException w:name="toc 8" w:uiPriority="39"/>
+    <w:lsdException w:name="toc 9" w:uiPriority="39"/>
+    <w:lsdException w:name="caption" w:uiPriority="35" w:qFormat="1"/>
+    <w:lsdException w:name="Title" w:semiHidden="0" w:uiPriority="10" w:unhideWhenUsed="0" w:qFormat="1"/>
+    <w:lsdException w:name="Default Paragraph Font" w:uiPriority="1"/>
+    <w:lsdException w:name="Subtitle" w:semiHidden="0" w:uiPriority="11" w:unhideWhenUsed="0" w:qFormat="1"/>
+    <w:lsdException w:name="Strong" w:semiHidden="0" w:uiPriority="22" w:unhideWhenUsed="0" w:qFormat="1"/>
+    <w:lsdException w:name="Emphasis" w:semiHidden="0" w:uiPriority="20" w:unhideWhenUsed="0" w:qFormat="1"/>
+    <w:lsdException w:name="Table Grid" w:semiHidden="0" w:uiPriority="59" w:unhideWhenUsed="0"/>
+    <w:lsdException w:name="Placeholder Text" w:unhideWhenUsed="0"/>
+    <w:lsdException w:name="No Spacing" w:semiHidden="0" w:uiPriority="1" w:unhideWhenUsed="0" w:qFormat="1"/>
+    <w:lsdException w:name="Light Shading" w:semiHidden="0" w:uiPriority="60" w:unhideWhenUsed="0"/>
+    <w:lsdException w:name="Light List" w:semiHidden="0" w:uiPriority="61" w:unhideWhenUsed="0"/>
+    <w:lsdException w:name="Light Grid" w:semiHidden="0" w:uiPriority="62" w:unhideWhenUsed="0"/>
+    <w:lsdException w:name="Medium Shading 1" w:semiHidden="0" w:uiPriority="63" w:unhideWhenUsed="0"/>
+    <w:lsdException w:name="Medium Shading 2" w:semiHidden="0" w:uiPriority="64" w:unhideWhenUsed="0"/>
+    <w:lsdException w:name="Medium List 1" w:semiHidden="0" w:uiPriority="65" w:unhideWhenUsed="0"/>
+    <w:lsdException w:name="Medium List 2" w:semiHidden="0" w:uiPriority="66" w:unhideWhenUsed="0"/>
+    <w:lsdException w:name="Medium Grid 1" w:semiHidden="0" w:uiPriority="67" w:unhideWhenUsed="0"/>
+    <w:lsdException w:name="Medium Grid 2" w:semiHidden="0" w:uiPriority="68" w:unhideWhenUsed="0"/>
+    <w:lsdException w:name="Medium Grid 3" w:semiHidden="0" w:uiPriority="69" w:unhideWhenUsed="0"/>
+    <w:lsdException w:name="Dark List" w:semiHidden="0" w:uiPriority="70" w:unhideWhenUsed="0"/>
+    <w:lsdException w:name="Colorful Shading" w:semiHidden="0" w:uiPriority="71" w:unhideWhenUsed="0"/>
+    <w:lsdException w:name="Colorful List" w:semiHidden="0" w:uiPriority="72" w:unhideWhenUsed="0"/>
+    <w:lsdException w:name="Colorful Grid" w:semiHidden="0" w:uiPriority="73" w:unhideWhenUsed="0"/>
+    <w:lsdException w:name="Light Shading Accent 1" w:semiHidden="0" w:uiPriority="60" w:unhideWhenUsed="0"/>
+    <w:lsdException w:name="Light List Accent 1" w:semiHidden="0" w:uiPriority="61" w:unhideWhenUsed="0"/>
+    <w:lsdException w:name="Light Grid Accent 1" w:semiHidden="0" w:uiPriority="62" w:unhideWhenUsed="0"/>
+    <w:lsdException w:name="Medium Shading 1 Accent 1" w:semiHidden="0" w:uiPriority="63" w:unhideWhenUsed="0"/>
+    <w:lsdException w:name="Medium Shading 2 Accent 1" w:semiHidden="0" w:uiPriority="64" w:unhideWhenUsed="0"/>
+    <w:lsdException w:name="Medium List 1 Accent 1" w:semiHidden="0" w:uiPriority="65" w:unhideWhenUsed="0"/>
+    <w:lsdException w:name="Revision" w:unhideWhenUsed="0"/>
+    <w:lsdException w:name="List Paragraph" w:semiHidden="0" w:uiPriority="34" w:unhideWhenUsed="0" w:qFormat="1"/>
+    <w:lsdException w:name="Quote" w:semiHidden="0" w:uiPriority="29" w:unhideWhenUsed="0" w:qFormat="1"/>
+    <w:lsdException w:name="Intense Quote" w:semiHidden="0" w:uiPriority="30" w:unhideWhenUsed="0" w:qFormat="1"/>
+    <w:lsdException w:name="Medium List 2 Accent 1" w:semiHidden="0" w:uiPriority="66" w:unhideWhenUsed="0"/>
+    <w:lsdException w:name="Medium Grid 1 Accent 1" w:semiHidden="0" w:uiPriority="67" w:unhideWhenUsed="0"/>
+    <w:lsdException w:name="Medium Grid 2 Accent 1" w:semiHidden="0" w:uiPriority="68" w:unhideWhenUsed="0"/>
+    <w:lsdException w:name="Medium Grid 3 Accent 1" w:semiHidden="0" w:uiPriority="69" w:unhideWhenUsed="0"/>
+    <w:lsdException w:name="Dark List Accent 1" w:semiHidden="0" w:uiPriority="70" w:unhideWhenUsed="0"/>
+    <w:lsdException w:name="Colorful Shading Accent 1" w:semiHidden="0" w:uiPriority="71" w:unhideWhenUsed="0"/>
+    <w:lsdException w:name="Colorful List Accent 1" w:semiHidden="0" w:uiPriority="72" w:unhideWhenUsed="0"/>
+    <w:lsdException w:name="Colorful Grid Accent 1" w:semiHidden="0" w:uiPriority="73" w:unhideWhenUsed="0"/>
+    <w:lsdException w:name="Light Shading Accent 2" w:semiHidden="0" w:uiPriority="60" w:unhideWhenUsed="0"/>
+    <w:lsdException w:name="Light List Accent 2" w:semiHidden="0" w:uiPriority="61" w:unhideWhenUsed="0"/>
+    <w:lsdException w:name="Light Grid Accent 2" w:semiHidden="0" w:uiPriority="62" w:unhideWhenUsed="0"/>
+    <w:lsdException w:name="Medium Shading 1 Accent 2" w:semiHidden="0" w:uiPriority="63" w:unhideWhenUsed="0"/>
+    <w:lsdException w:name="Medium Shading 2 Accent 2" w:semiHidden="0" w:uiPriority="64" w:unhideWhenUsed="0"/>
+    <w:lsdException w:name="Medium List 1 Accent 2" w:semiHidden="0" w:uiPriority="65" w:unhideWhenUsed="0"/>
+    <w:lsdException w:name="Medium List 2 Accent 2" w:semiHidden="0" w:uiPriority="66" w:unhideWhenUsed="0"/>
+    <w:lsdException w:name="Medium Grid 1 Accent 2" w:semiHidden="0" w:uiPriority="67" w:unhideWhenUsed="0"/>
+    <w:lsdException w:name="Medium Grid 2 Accent 2" w:semiHidden="0" w:uiPriority="68" w:unhideWhenUsed="0"/>
+    <w:lsdException w:name="Medium Grid 3 Accent 2" w:semiHidden="0" w:uiPriority="69" w:unhideWhenUsed="0"/>
+    <w:lsdException w:name="Dark List Accent 2" w:semiHidden="0" w:uiPriority="70" w:unhideWhenUsed="0"/>
+    <w:lsdException w:name="Colorful Shading Accent 2" w:semiHidden="0" w:uiPriority="71" w:unhideWhenUsed="0"/>
+    <w:lsdException w:name="Colorful List Accent 2" w:semiHidden="0" w:uiPriority="72" w:unhideWhenUsed="0"/>
+    <w:lsdException w:name="Colorful Grid Accent 2" w:semiHidden="0" w:uiPriority="73" w:unhideWhenUsed="0"/>
+    <w:lsdException w:name="Light Shading Accent 3" w:semiHidden="0" w:uiPriority="60" w:unhideWhenUsed="0"/>
+    <w:lsdException w:name="Light List Accent 3" w:semiHidden="0" w:uiPriority="61" w:unhideWhenUsed="0"/>
+    <w:lsdException w:name="Light Grid Accent 3" w:semiHidden="0" w:uiPriority="62" w:unhideWhenUsed="0"/>
+    <w:lsdException w:name="Medium Shading 1 Accent 3" w:semiHidden="0" w:uiPriority="63" w:unhideWhenUsed="0"/>
+    <w:lsdException w:name="Medium Shading 2 Accent 3" w:semiHidden="0" w:uiPriority="64" w:unhideWhenUsed="0"/>
+    <w:lsdException w:name="Medium List 1 Accent 3" w:semiHidden="0" w:uiPriority="65" w:unhideWhenUsed="0"/>
+    <w:lsdException w:name="Medium List 2 Accent 3" w:semiHidden="0" w:uiPriority="66" w:unhideWhenUsed="0"/>
+    <w:lsdException w:name="Medium Grid 1 Accent 3" w:semiHidden="0" w:uiPriority="67" w:unhideWhenUsed="0"/>
+    <w:lsdException w:name="Medium Grid 2 Accent 3" w:semiHidden="0" w:uiPriority="68" w:unhideWhenUsed="0"/>
+    <w:lsdException w:name="Medium Grid 3 Accent 3" w:semiHidden="0" w:uiPriority="69" w:unhideWhenUsed="0"/>
+    <w:lsdException w:name="Dark List Accent 3" w:semiHidden="0" w:uiPriority="70" w:unhideWhenUsed="0"/>
+    <w:lsdException w:name="Colorful Shading Accent 3" w:semiHidden="0" w:uiPriority="71" w:unhideWhenUsed="0"/>
+    <w:lsdException w:name="Colorful List Accent 3" w:semiHidden="0" w:uiPriority="72" w:unhideWhenUsed="0"/>
+    <w:lsdException w:name="Colorful Grid Accent 3" w:semiHidden="0" w:uiPriority="73" w:unhideWhenUsed="0"/>
+    <w:lsdException w:name="Light Shading Accent 4" w:semiHidden="0" w:uiPriority="60" w:unhideWhenUsed="0"/>
+    <w:lsdException w:name="Light List Accent 4" w:semiHidden="0" w:uiPriority="61" w:unhideWhenUsed="0"/>
+    <w:lsdException w:name="Light Grid Accent 4" w:semiHidden="0" w:uiPriority="62" w:unhideWhenUsed="0"/>
+    <w:lsdException w:name="Medium Shading 1 Accent 4" w:semiHidden="0" w:uiPriority="63" w:unhideWhenUsed="0"/>
+    <w:lsdException w:name="Medium Shading 2 Accent 4" w:semiHidden="0" w:uiPriority="64" w:unhideWhenUsed="0"/>
+    <w:lsdException w:name="Medium List 1 Accent 4" w:semiHidden="0" w:uiPriority="65" w:unhideWhenUsed="0"/>
+    <w:lsdException w:name="Medium List 2 Accent 4" w:semiHidden="0" w:uiPriority="66" w:unhideWhenUsed="0"/>
+    <w:lsdException w:name="Medium Grid 1 Accent 4" w:semiHidden="0" w:uiPriority="67" w:unhideWhenUsed="0"/>
+    <w:lsdException w:name="Medium Grid 2 Accent 4" w:semiHidden="0" w:uiPriority="68" w:unhideWhenUsed="0"/>
+    <w:lsdException w:name="Medium Grid 3 Accent 4" w:semiHidden="0" w:uiPriority="69" w:unhideWhenUsed="0"/>
+    <w:lsdException w:name="Dark List Accent 4" w:semiHidden="0" w:uiPriority="70" w:unhideWhenUsed="0"/>
+    <w:lsdException w:name="Colorful Shading Accent 4" w:semiHidden="0" w:uiPriority="71" w:unhideWhenUsed="0"/>
+    <w:lsdException w:name="Colorful List Accent 4" w:semiHidden="0" w:uiPriority="72" w:unhideWhenUsed="0"/>
+    <w:lsdException w:name="Colorful Grid Accent 4" w:semiHidden="0" w:uiPriority="73" w:unhideWhenUsed="0"/>
+    <w:lsdException w:name="Light Shading Accent 5" w:semiHidden="0" w:uiPriority="60" w:unhideWhenUsed="0"/>
+    <w:lsdException w:name="Light List Accent 5" w:semiHidden="0" w:uiPriority="61" w:unhideWhenUsed="0"/>
+    <w:lsdException w:name="Light Grid Accent 5" w:semiHidden="0" w:uiPriority="62" w:unhideWhenUsed="0"/>
+    <w:lsdException w:name="Medium Shading 1 Accent 5" w:semiHidden="0" w:uiPriority="63" w:unhideWhenUsed="0"/>
+    <w:lsdException w:name="Medium Shading 2 Accent 5" w:semiHidden="0" w:uiPriority="64" w:unhideWhenUsed="0"/>
+    <w:lsdException w:name="Medium List 1 Accent 5" w:semiHidden="0" w:uiPriority="65" w:unhideWhenUsed="0"/>
+    <w:lsdException w:name="Medium List 2 Accent 5" w:semiHidden="0" w:uiPriority="66" w:unhideWhenUsed="0"/>
+    <w:lsdException w:name="Medium Grid 1 Accent 5" w:semiHidden="0" w:uiPriority="67" w:unhideWhenUsed="0"/>
+    <w:lsdException w:name="Medium Grid 2 Accent 5" w:semiHidden="0" w:uiPriority="68" w:unhideWhenUsed="0"/>
+    <w:lsdException w:name="Medium Grid 3 Accent 5" w:semiHidden="0" w:uiPriority="69" w:unhideWhenUsed="0"/>
+    <w:lsdException w:name="Dark List Accent 5" w:semiHidden="0" w:uiPriority="70" w:unhideWhenUsed="0"/>
+    <w:lsdException w:name="Colorful Shading Accent 5" w:semiHidden="0" w:uiPriority="71" w:unhideWhenUsed="0"/>
+    <w:lsdException w:name="Colorful List Accent 5" w:semiHidden="0" w:uiPriority="72" w:unhideWhenUsed="0"/>
+    <w:lsdException w:name="Colorful Grid Accent 5" w:semiHidden="0" w:uiPriority="73" w:unhideWhenUsed="0"/>
+    <w:lsdException w:name="Light Shading Accent 6" w:semiHidden="0" w:uiPriority="60" w:unhideWhenUsed="0"/>
+    <w:lsdException w:name="Light List Accent 6" w:semiHidden="0" w:uiPriority="61" w:unhideWhenUsed="0"/>
+    <w:lsdException w:name="Light Grid Accent 6" w:semiHidden="0" w:uiPriority="62" w:unhideWhenUsed="0"/>
+    <w:lsdException w:name="Medium Shading 1 Accent 6" w:semiHidden="0" w:uiPriority="63" w:unhideWhenUsed="0"/>
+    <w:lsdException w:name="Medium Shading 2 Accent 6" w:semiHidden="0" w:uiPriority="64" w:unhideWhenUsed="0"/>
+    <w:lsdException w:name="Medium List 1 Accent 6" w:semiHidden="0" w:uiPriority="65" w:unhideWhenUsed="0"/>
+    <w:lsdException w:name="Medium List 2 Accent 6" w:semiHidden="0" w:uiPriority="66" w:unhideWhenUsed="0"/>
+    <w:lsdException w:name="Medium Grid 1 Accent 6" w:semiHidden="0" w:uiPriority="67" w:unhideWhenUsed="0"/>
+    <w:lsdException w:name="Medium Grid 2 Accent 6" w:semiHidden="0" w:uiPriority="68" w:unhideWhenUsed="0"/>
+    <w:lsdException w:name="Medium Grid 3 Accent 6" w:semiHidden="0" w:uiPriority="69" w:unhideWhenUsed="0"/>
+    <w:lsdException w:name="Dark List Accent 6" w:semiHidden="0" w:uiPriority="70" w:unhideWhenUsed="0"/>
+    <w:lsdException w:name="Colorful Shading Accent 6" w:semiHidden="0" w:uiPriority="71" w:unhideWhenUsed="0"/>
+    <w:lsdException w:name="Colorful List Accent 6" w:semiHidden="0" w:uiPriority="72" w:unhideWhenUsed="0"/>
+    <w:lsdException w:name="Colorful Grid Accent 6" w:semiHidden="0" w:uiPriority="73" w:unhideWhenUsed="0"/>
+    <w:lsdException w:name="Subtle Emphasis" w:semiHidden="0" w:uiPriority="19" w:unhideWhenUsed="0" w:qFormat="1"/>
+    <w:lsdException w:name="Intense Emphasis" w:semiHidden="0" w:uiPriority="21" w:unhideWhenUsed="0" w:qFormat="1"/>
+    <w:lsdException w:name="Subtle Reference" w:semiHidden="0" w:uiPriority="31" w:unhideWhenUsed="0" w:qFormat="1"/>
+    <w:lsdException w:name="Intense Reference" w:semiHidden="0" w:uiPriority="32" w:unhideWhenUsed="0" w:qFormat="1"/>
+    <w:lsdException w:name="Book Title" w:semiHidden="0" w:uiPriority="33" w:unhideWhenUsed="0" w:qFormat="1"/>
+    <w:lsdException w:name="Bibliography" w:uiPriority="37"/>
+    <w:lsdException w:name="TOC Heading" w:uiPriority="39" w:qFormat="1"/>
   </w:latentStyles>
-  <w:style w:type="paragraph" w:default="1" w:styleId="Normal">
+  <w:style w:type="paragraph" w:default="1" w:styleId="a2">
     <w:name w:val="Normal"/>
     <w:qFormat/>
     <w:rsid w:val="00055057"/>
@@ -3120,13 +2907,13 @@
       <w:szCs w:val="24"/>
     </w:rPr>
   </w:style>
-  <w:style w:type="character" w:default="1" w:styleId="DefaultParagraphFont">
+  <w:style w:type="character" w:default="1" w:styleId="a3">
     <w:name w:val="Default Paragraph Font"/>
     <w:uiPriority w:val="1"/>
     <w:semiHidden/>
     <w:unhideWhenUsed/>
   </w:style>
-  <w:style w:type="table" w:default="1" w:styleId="TableNormal">
+  <w:style w:type="table" w:default="1" w:styleId="a4">
     <w:name w:val="Normal Table"/>
     <w:uiPriority w:val="99"/>
     <w:semiHidden/>
@@ -3141,13 +2928,13 @@
       </w:tblCellMar>
     </w:tblPr>
   </w:style>
-  <w:style w:type="numbering" w:default="1" w:styleId="NoList">
+  <w:style w:type="numbering" w:default="1" w:styleId="a5">
     <w:name w:val="No List"/>
     <w:uiPriority w:val="99"/>
     <w:semiHidden/>
     <w:unhideWhenUsed/>
   </w:style>
-  <w:style w:type="character" w:styleId="Hyperlink">
+  <w:style w:type="character" w:styleId="a6">
     <w:name w:val="Hyperlink"/>
     <w:uiPriority w:val="99"/>
     <w:semiHidden/>
@@ -3175,10 +2962,10 @@
       <w:szCs w:val="24"/>
     </w:rPr>
   </w:style>
-  <w:style w:type="paragraph" w:styleId="BalloonText">
+  <w:style w:type="paragraph" w:styleId="a7">
     <w:name w:val="Balloon Text"/>
-    <w:basedOn w:val="Normal"/>
-    <w:link w:val="BalloonTextChar"/>
+    <w:basedOn w:val="a2"/>
+    <w:link w:val="a8"/>
     <w:uiPriority w:val="99"/>
     <w:semiHidden/>
     <w:unhideWhenUsed/>
@@ -3192,10 +2979,10 @@
       <w:szCs w:val="18"/>
     </w:rPr>
   </w:style>
-  <w:style w:type="character" w:customStyle="1" w:styleId="BalloonTextChar">
-    <w:name w:val="Balloon Text Char"/>
-    <w:basedOn w:val="DefaultParagraphFont"/>
-    <w:link w:val="BalloonText"/>
+  <w:style w:type="character" w:customStyle="1" w:styleId="a8">
+    <w:name w:val="Изнесен текст Знак"/>
+    <w:basedOn w:val="a3"/>
+    <w:link w:val="a7"/>
     <w:uiPriority w:val="99"/>
     <w:semiHidden/>
     <w:rsid w:val="009B448E"/>
@@ -3206,10 +2993,10 @@
       <w:lang w:val="en-US"/>
     </w:rPr>
   </w:style>
-  <w:style w:type="paragraph" w:styleId="ListParagraph">
+  <w:style w:type="paragraph" w:styleId="a1">
     <w:name w:val="List Paragraph"/>
-    <w:basedOn w:val="Normal"/>
-    <w:link w:val="ListParagraphChar"/>
+    <w:basedOn w:val="a2"/>
+    <w:link w:val="a9"/>
     <w:uiPriority w:val="34"/>
     <w:qFormat/>
     <w:rsid w:val="000D4E46"/>
@@ -3220,10 +3007,10 @@
       <w:contextualSpacing/>
     </w:pPr>
   </w:style>
-  <w:style w:type="paragraph" w:styleId="Header">
+  <w:style w:type="paragraph" w:styleId="aa">
     <w:name w:val="header"/>
-    <w:basedOn w:val="Normal"/>
-    <w:link w:val="HeaderChar"/>
+    <w:basedOn w:val="a2"/>
+    <w:link w:val="ab"/>
     <w:uiPriority w:val="99"/>
     <w:unhideWhenUsed/>
     <w:rsid w:val="00435427"/>
@@ -3235,10 +3022,10 @@
       <w:spacing w:after="0" w:line="240" w:lineRule="auto"/>
     </w:pPr>
   </w:style>
-  <w:style w:type="character" w:customStyle="1" w:styleId="HeaderChar">
-    <w:name w:val="Header Char"/>
-    <w:basedOn w:val="DefaultParagraphFont"/>
-    <w:link w:val="Header"/>
+  <w:style w:type="character" w:customStyle="1" w:styleId="ab">
+    <w:name w:val="Горен колонтитул Знак"/>
+    <w:basedOn w:val="a3"/>
+    <w:link w:val="aa"/>
     <w:uiPriority w:val="99"/>
     <w:rsid w:val="00435427"/>
     <w:rPr>
@@ -3247,10 +3034,10 @@
       <w:szCs w:val="24"/>
     </w:rPr>
   </w:style>
-  <w:style w:type="paragraph" w:styleId="Footer">
+  <w:style w:type="paragraph" w:styleId="ac">
     <w:name w:val="footer"/>
-    <w:basedOn w:val="Normal"/>
-    <w:link w:val="FooterChar"/>
+    <w:basedOn w:val="a2"/>
+    <w:link w:val="ad"/>
     <w:uiPriority w:val="99"/>
     <w:unhideWhenUsed/>
     <w:rsid w:val="00435427"/>
@@ -3262,10 +3049,10 @@
       <w:spacing w:after="0" w:line="240" w:lineRule="auto"/>
     </w:pPr>
   </w:style>
-  <w:style w:type="character" w:customStyle="1" w:styleId="FooterChar">
-    <w:name w:val="Footer Char"/>
-    <w:basedOn w:val="DefaultParagraphFont"/>
-    <w:link w:val="Footer"/>
+  <w:style w:type="character" w:customStyle="1" w:styleId="ad">
+    <w:name w:val="Долен колонтитул Знак"/>
+    <w:basedOn w:val="a3"/>
+    <w:link w:val="ac"/>
     <w:uiPriority w:val="99"/>
     <w:rsid w:val="00435427"/>
     <w:rPr>
@@ -3276,8 +3063,8 @@
   </w:style>
   <w:style w:type="paragraph" w:customStyle="1" w:styleId="a0">
     <w:name w:val="Раздел"/>
-    <w:basedOn w:val="ListParagraph"/>
-    <w:link w:val="a1"/>
+    <w:basedOn w:val="a1"/>
+    <w:link w:val="ae"/>
     <w:qFormat/>
     <w:rsid w:val="000372C3"/>
     <w:pPr>
@@ -3294,10 +3081,10 @@
       <w:iCs/>
     </w:rPr>
   </w:style>
-  <w:style w:type="paragraph" w:customStyle="1" w:styleId="a2">
+  <w:style w:type="paragraph" w:customStyle="1" w:styleId="af">
     <w:name w:val="срок"/>
-    <w:basedOn w:val="Normal"/>
-    <w:link w:val="a3"/>
+    <w:basedOn w:val="a2"/>
+    <w:link w:val="af0"/>
     <w:qFormat/>
     <w:rsid w:val="00055057"/>
     <w:pPr>
@@ -3307,7 +3094,7 @@
   </w:style>
   <w:style w:type="character" w:customStyle="1" w:styleId="Default0">
     <w:name w:val="Default Знак"/>
-    <w:basedOn w:val="DefaultParagraphFont"/>
+    <w:basedOn w:val="a3"/>
     <w:link w:val="Default"/>
     <w:rsid w:val="00055057"/>
     <w:rPr>
@@ -3317,7 +3104,7 @@
       <w:szCs w:val="24"/>
     </w:rPr>
   </w:style>
-  <w:style w:type="character" w:customStyle="1" w:styleId="a1">
+  <w:style w:type="character" w:customStyle="1" w:styleId="ae">
     <w:name w:val="Раздел Знак"/>
     <w:basedOn w:val="Default0"/>
     <w:link w:val="a0"/>
@@ -3333,10 +3120,10 @@
       <w:szCs w:val="24"/>
     </w:rPr>
   </w:style>
-  <w:style w:type="character" w:customStyle="1" w:styleId="a3">
+  <w:style w:type="character" w:customStyle="1" w:styleId="af0">
     <w:name w:val="срок Знак"/>
-    <w:basedOn w:val="DefaultParagraphFont"/>
-    <w:link w:val="a2"/>
+    <w:basedOn w:val="a3"/>
+    <w:link w:val="af"/>
     <w:rsid w:val="00055057"/>
     <w:rPr>
       <w:rFonts w:ascii="Times New Roman" w:eastAsia="Calibri" w:hAnsi="Times New Roman" w:cs="Times New Roman"/>
@@ -3346,8 +3133,8 @@
   </w:style>
   <w:style w:type="paragraph" w:customStyle="1" w:styleId="a">
     <w:name w:val="ТОЧКИ"/>
-    <w:basedOn w:val="ListParagraph"/>
-    <w:link w:val="a4"/>
+    <w:basedOn w:val="a1"/>
+    <w:link w:val="af1"/>
     <w:qFormat/>
     <w:rsid w:val="000372C3"/>
     <w:pPr>
@@ -3357,10 +3144,10 @@
       <w:spacing w:line="240" w:lineRule="auto"/>
     </w:pPr>
   </w:style>
-  <w:style w:type="character" w:customStyle="1" w:styleId="ListParagraphChar">
-    <w:name w:val="List Paragraph Char"/>
-    <w:basedOn w:val="DefaultParagraphFont"/>
-    <w:link w:val="ListParagraph"/>
+  <w:style w:type="character" w:customStyle="1" w:styleId="a9">
+    <w:name w:val="Списък на абзаци Знак"/>
+    <w:basedOn w:val="a3"/>
+    <w:link w:val="a1"/>
     <w:uiPriority w:val="34"/>
     <w:rsid w:val="000372C3"/>
     <w:rPr>
@@ -3369,9 +3156,443 @@
       <w:szCs w:val="24"/>
     </w:rPr>
   </w:style>
-  <w:style w:type="character" w:customStyle="1" w:styleId="a4">
+  <w:style w:type="character" w:customStyle="1" w:styleId="af1">
     <w:name w:val="ТОЧКИ Знак"/>
-    <w:basedOn w:val="ListParagraphChar"/>
+    <w:basedOn w:val="a9"/>
+    <w:link w:val="a"/>
+    <w:rsid w:val="000372C3"/>
+    <w:rPr>
+      <w:rFonts w:ascii="Times New Roman" w:eastAsia="Calibri" w:hAnsi="Times New Roman" w:cs="Times New Roman"/>
+      <w:sz w:val="24"/>
+      <w:szCs w:val="24"/>
+    </w:rPr>
+  </w:style>
+</w:styles>
+</file>
+
+<file path=word/stylesWithEffects.xml><?xml version="1.0" encoding="utf-8"?>
+<w:styles xmlns:wpc="http://schemas.microsoft.com/office/word/2010/wordprocessingCanvas" xmlns:mc="http://schemas.openxmlformats.org/markup-compatibility/2006" xmlns:o="urn:schemas-microsoft-com:office:office" xmlns:r="http://schemas.openxmlformats.org/officeDocument/2006/relationships" xmlns:m="http://schemas.openxmlformats.org/officeDocument/2006/math" xmlns:v="urn:schemas-microsoft-com:vml" xmlns:wp14="http://schemas.microsoft.com/office/word/2010/wordprocessingDrawing" xmlns:wp="http://schemas.openxmlformats.org/drawingml/2006/wordprocessingDrawing" xmlns:w10="urn:schemas-microsoft-com:office:word" xmlns:w="http://schemas.openxmlformats.org/wordprocessingml/2006/main" xmlns:w14="http://schemas.microsoft.com/office/word/2010/wordml" xmlns:wpg="http://schemas.microsoft.com/office/word/2010/wordprocessingGroup" xmlns:wpi="http://schemas.microsoft.com/office/word/2010/wordprocessingInk" xmlns:wne="http://schemas.microsoft.com/office/word/2006/wordml" xmlns:wps="http://schemas.microsoft.com/office/word/2010/wordprocessingShape" mc:Ignorable="w14 wp14">
+  <w:docDefaults>
+    <w:rPrDefault>
+      <w:rPr>
+        <w:rFonts w:asciiTheme="minorHAnsi" w:eastAsiaTheme="minorHAnsi" w:hAnsiTheme="minorHAnsi" w:cstheme="minorBidi"/>
+        <w:sz w:val="22"/>
+        <w:szCs w:val="22"/>
+        <w:lang w:val="bg-BG" w:eastAsia="en-US" w:bidi="ar-SA"/>
+      </w:rPr>
+    </w:rPrDefault>
+    <w:pPrDefault>
+      <w:pPr>
+        <w:spacing w:after="200" w:line="276" w:lineRule="auto"/>
+      </w:pPr>
+    </w:pPrDefault>
+  </w:docDefaults>
+  <w:latentStyles w:defLockedState="0" w:defUIPriority="99" w:defSemiHidden="1" w:defUnhideWhenUsed="1" w:defQFormat="0" w:count="267">
+    <w:lsdException w:name="Normal" w:semiHidden="0" w:uiPriority="0" w:unhideWhenUsed="0" w:qFormat="1"/>
+    <w:lsdException w:name="heading 1" w:semiHidden="0" w:uiPriority="9" w:unhideWhenUsed="0" w:qFormat="1"/>
+    <w:lsdException w:name="heading 2" w:uiPriority="9" w:qFormat="1"/>
+    <w:lsdException w:name="heading 3" w:uiPriority="9" w:qFormat="1"/>
+    <w:lsdException w:name="heading 4" w:uiPriority="9" w:qFormat="1"/>
+    <w:lsdException w:name="heading 5" w:uiPriority="9" w:qFormat="1"/>
+    <w:lsdException w:name="heading 6" w:uiPriority="9" w:qFormat="1"/>
+    <w:lsdException w:name="heading 7" w:uiPriority="9" w:qFormat="1"/>
+    <w:lsdException w:name="heading 8" w:uiPriority="9" w:qFormat="1"/>
+    <w:lsdException w:name="heading 9" w:uiPriority="9" w:qFormat="1"/>
+    <w:lsdException w:name="toc 1" w:uiPriority="39"/>
+    <w:lsdException w:name="toc 2" w:uiPriority="39"/>
+    <w:lsdException w:name="toc 3" w:uiPriority="39"/>
+    <w:lsdException w:name="toc 4" w:uiPriority="39"/>
+    <w:lsdException w:name="toc 5" w:uiPriority="39"/>
+    <w:lsdException w:name="toc 6" w:uiPriority="39"/>
+    <w:lsdException w:name="toc 7" w:uiPriority="39"/>
+    <w:lsdException w:name="toc 8" w:uiPriority="39"/>
+    <w:lsdException w:name="toc 9" w:uiPriority="39"/>
+    <w:lsdException w:name="caption" w:uiPriority="35" w:qFormat="1"/>
+    <w:lsdException w:name="Title" w:semiHidden="0" w:uiPriority="10" w:unhideWhenUsed="0" w:qFormat="1"/>
+    <w:lsdException w:name="Default Paragraph Font" w:uiPriority="1"/>
+    <w:lsdException w:name="Subtitle" w:semiHidden="0" w:uiPriority="11" w:unhideWhenUsed="0" w:qFormat="1"/>
+    <w:lsdException w:name="Strong" w:semiHidden="0" w:uiPriority="22" w:unhideWhenUsed="0" w:qFormat="1"/>
+    <w:lsdException w:name="Emphasis" w:semiHidden="0" w:uiPriority="20" w:unhideWhenUsed="0" w:qFormat="1"/>
+    <w:lsdException w:name="Table Grid" w:semiHidden="0" w:uiPriority="59" w:unhideWhenUsed="0"/>
+    <w:lsdException w:name="Placeholder Text" w:unhideWhenUsed="0"/>
+    <w:lsdException w:name="No Spacing" w:semiHidden="0" w:uiPriority="1" w:unhideWhenUsed="0" w:qFormat="1"/>
+    <w:lsdException w:name="Light Shading" w:semiHidden="0" w:uiPriority="60" w:unhideWhenUsed="0"/>
+    <w:lsdException w:name="Light List" w:semiHidden="0" w:uiPriority="61" w:unhideWhenUsed="0"/>
+    <w:lsdException w:name="Light Grid" w:semiHidden="0" w:uiPriority="62" w:unhideWhenUsed="0"/>
+    <w:lsdException w:name="Medium Shading 1" w:semiHidden="0" w:uiPriority="63" w:unhideWhenUsed="0"/>
+    <w:lsdException w:name="Medium Shading 2" w:semiHidden="0" w:uiPriority="64" w:unhideWhenUsed="0"/>
+    <w:lsdException w:name="Medium List 1" w:semiHidden="0" w:uiPriority="65" w:unhideWhenUsed="0"/>
+    <w:lsdException w:name="Medium List 2" w:semiHidden="0" w:uiPriority="66" w:unhideWhenUsed="0"/>
+    <w:lsdException w:name="Medium Grid 1" w:semiHidden="0" w:uiPriority="67" w:unhideWhenUsed="0"/>
+    <w:lsdException w:name="Medium Grid 2" w:semiHidden="0" w:uiPriority="68" w:unhideWhenUsed="0"/>
+    <w:lsdException w:name="Medium Grid 3" w:semiHidden="0" w:uiPriority="69" w:unhideWhenUsed="0"/>
+    <w:lsdException w:name="Dark List" w:semiHidden="0" w:uiPriority="70" w:unhideWhenUsed="0"/>
+    <w:lsdException w:name="Colorful Shading" w:semiHidden="0" w:uiPriority="71" w:unhideWhenUsed="0"/>
+    <w:lsdException w:name="Colorful List" w:semiHidden="0" w:uiPriority="72" w:unhideWhenUsed="0"/>
+    <w:lsdException w:name="Colorful Grid" w:semiHidden="0" w:uiPriority="73" w:unhideWhenUsed="0"/>
+    <w:lsdException w:name="Light Shading Accent 1" w:semiHidden="0" w:uiPriority="60" w:unhideWhenUsed="0"/>
+    <w:lsdException w:name="Light List Accent 1" w:semiHidden="0" w:uiPriority="61" w:unhideWhenUsed="0"/>
+    <w:lsdException w:name="Light Grid Accent 1" w:semiHidden="0" w:uiPriority="62" w:unhideWhenUsed="0"/>
+    <w:lsdException w:name="Medium Shading 1 Accent 1" w:semiHidden="0" w:uiPriority="63" w:unhideWhenUsed="0"/>
+    <w:lsdException w:name="Medium Shading 2 Accent 1" w:semiHidden="0" w:uiPriority="64" w:unhideWhenUsed="0"/>
+    <w:lsdException w:name="Medium List 1 Accent 1" w:semiHidden="0" w:uiPriority="65" w:unhideWhenUsed="0"/>
+    <w:lsdException w:name="Revision" w:unhideWhenUsed="0"/>
+    <w:lsdException w:name="List Paragraph" w:semiHidden="0" w:uiPriority="34" w:unhideWhenUsed="0" w:qFormat="1"/>
+    <w:lsdException w:name="Quote" w:semiHidden="0" w:uiPriority="29" w:unhideWhenUsed="0" w:qFormat="1"/>
+    <w:lsdException w:name="Intense Quote" w:semiHidden="0" w:uiPriority="30" w:unhideWhenUsed="0" w:qFormat="1"/>
+    <w:lsdException w:name="Medium List 2 Accent 1" w:semiHidden="0" w:uiPriority="66" w:unhideWhenUsed="0"/>
+    <w:lsdException w:name="Medium Grid 1 Accent 1" w:semiHidden="0" w:uiPriority="67" w:unhideWhenUsed="0"/>
+    <w:lsdException w:name="Medium Grid 2 Accent 1" w:semiHidden="0" w:uiPriority="68" w:unhideWhenUsed="0"/>
+    <w:lsdException w:name="Medium Grid 3 Accent 1" w:semiHidden="0" w:uiPriority="69" w:unhideWhenUsed="0"/>
+    <w:lsdException w:name="Dark List Accent 1" w:semiHidden="0" w:uiPriority="70" w:unhideWhenUsed="0"/>
+    <w:lsdException w:name="Colorful Shading Accent 1" w:semiHidden="0" w:uiPriority="71" w:unhideWhenUsed="0"/>
+    <w:lsdException w:name="Colorful List Accent 1" w:semiHidden="0" w:uiPriority="72" w:unhideWhenUsed="0"/>
+    <w:lsdException w:name="Colorful Grid Accent 1" w:semiHidden="0" w:uiPriority="73" w:unhideWhenUsed="0"/>
+    <w:lsdException w:name="Light Shading Accent 2" w:semiHidden="0" w:uiPriority="60" w:unhideWhenUsed="0"/>
+    <w:lsdException w:name="Light List Accent 2" w:semiHidden="0" w:uiPriority="61" w:unhideWhenUsed="0"/>
+    <w:lsdException w:name="Light Grid Accent 2" w:semiHidden="0" w:uiPriority="62" w:unhideWhenUsed="0"/>
+    <w:lsdException w:name="Medium Shading 1 Accent 2" w:semiHidden="0" w:uiPriority="63" w:unhideWhenUsed="0"/>
+    <w:lsdException w:name="Medium Shading 2 Accent 2" w:semiHidden="0" w:uiPriority="64" w:unhideWhenUsed="0"/>
+    <w:lsdException w:name="Medium List 1 Accent 2" w:semiHidden="0" w:uiPriority="65" w:unhideWhenUsed="0"/>
+    <w:lsdException w:name="Medium List 2 Accent 2" w:semiHidden="0" w:uiPriority="66" w:unhideWhenUsed="0"/>
+    <w:lsdException w:name="Medium Grid 1 Accent 2" w:semiHidden="0" w:uiPriority="67" w:unhideWhenUsed="0"/>
+    <w:lsdException w:name="Medium Grid 2 Accent 2" w:semiHidden="0" w:uiPriority="68" w:unhideWhenUsed="0"/>
+    <w:lsdException w:name="Medium Grid 3 Accent 2" w:semiHidden="0" w:uiPriority="69" w:unhideWhenUsed="0"/>
+    <w:lsdException w:name="Dark List Accent 2" w:semiHidden="0" w:uiPriority="70" w:unhideWhenUsed="0"/>
+    <w:lsdException w:name="Colorful Shading Accent 2" w:semiHidden="0" w:uiPriority="71" w:unhideWhenUsed="0"/>
+    <w:lsdException w:name="Colorful List Accent 2" w:semiHidden="0" w:uiPriority="72" w:unhideWhenUsed="0"/>
+    <w:lsdException w:name="Colorful Grid Accent 2" w:semiHidden="0" w:uiPriority="73" w:unhideWhenUsed="0"/>
+    <w:lsdException w:name="Light Shading Accent 3" w:semiHidden="0" w:uiPriority="60" w:unhideWhenUsed="0"/>
+    <w:lsdException w:name="Light List Accent 3" w:semiHidden="0" w:uiPriority="61" w:unhideWhenUsed="0"/>
+    <w:lsdException w:name="Light Grid Accent 3" w:semiHidden="0" w:uiPriority="62" w:unhideWhenUsed="0"/>
+    <w:lsdException w:name="Medium Shading 1 Accent 3" w:semiHidden="0" w:uiPriority="63" w:unhideWhenUsed="0"/>
+    <w:lsdException w:name="Medium Shading 2 Accent 3" w:semiHidden="0" w:uiPriority="64" w:unhideWhenUsed="0"/>
+    <w:lsdException w:name="Medium List 1 Accent 3" w:semiHidden="0" w:uiPriority="65" w:unhideWhenUsed="0"/>
+    <w:lsdException w:name="Medium List 2 Accent 3" w:semiHidden="0" w:uiPriority="66" w:unhideWhenUsed="0"/>
+    <w:lsdException w:name="Medium Grid 1 Accent 3" w:semiHidden="0" w:uiPriority="67" w:unhideWhenUsed="0"/>
+    <w:lsdException w:name="Medium Grid 2 Accent 3" w:semiHidden="0" w:uiPriority="68" w:unhideWhenUsed="0"/>
+    <w:lsdException w:name="Medium Grid 3 Accent 3" w:semiHidden="0" w:uiPriority="69" w:unhideWhenUsed="0"/>
+    <w:lsdException w:name="Dark List Accent 3" w:semiHidden="0" w:uiPriority="70" w:unhideWhenUsed="0"/>
+    <w:lsdException w:name="Colorful Shading Accent 3" w:semiHidden="0" w:uiPriority="71" w:unhideWhenUsed="0"/>
+    <w:lsdException w:name="Colorful List Accent 3" w:semiHidden="0" w:uiPriority="72" w:unhideWhenUsed="0"/>
+    <w:lsdException w:name="Colorful Grid Accent 3" w:semiHidden="0" w:uiPriority="73" w:unhideWhenUsed="0"/>
+    <w:lsdException w:name="Light Shading Accent 4" w:semiHidden="0" w:uiPriority="60" w:unhideWhenUsed="0"/>
+    <w:lsdException w:name="Light List Accent 4" w:semiHidden="0" w:uiPriority="61" w:unhideWhenUsed="0"/>
+    <w:lsdException w:name="Light Grid Accent 4" w:semiHidden="0" w:uiPriority="62" w:unhideWhenUsed="0"/>
+    <w:lsdException w:name="Medium Shading 1 Accent 4" w:semiHidden="0" w:uiPriority="63" w:unhideWhenUsed="0"/>
+    <w:lsdException w:name="Medium Shading 2 Accent 4" w:semiHidden="0" w:uiPriority="64" w:unhideWhenUsed="0"/>
+    <w:lsdException w:name="Medium List 1 Accent 4" w:semiHidden="0" w:uiPriority="65" w:unhideWhenUsed="0"/>
+    <w:lsdException w:name="Medium List 2 Accent 4" w:semiHidden="0" w:uiPriority="66" w:unhideWhenUsed="0"/>
+    <w:lsdException w:name="Medium Grid 1 Accent 4" w:semiHidden="0" w:uiPriority="67" w:unhideWhenUsed="0"/>
+    <w:lsdException w:name="Medium Grid 2 Accent 4" w:semiHidden="0" w:uiPriority="68" w:unhideWhenUsed="0"/>
+    <w:lsdException w:name="Medium Grid 3 Accent 4" w:semiHidden="0" w:uiPriority="69" w:unhideWhenUsed="0"/>
+    <w:lsdException w:name="Dark List Accent 4" w:semiHidden="0" w:uiPriority="70" w:unhideWhenUsed="0"/>
+    <w:lsdException w:name="Colorful Shading Accent 4" w:semiHidden="0" w:uiPriority="71" w:unhideWhenUsed="0"/>
+    <w:lsdException w:name="Colorful List Accent 4" w:semiHidden="0" w:uiPriority="72" w:unhideWhenUsed="0"/>
+    <w:lsdException w:name="Colorful Grid Accent 4" w:semiHidden="0" w:uiPriority="73" w:unhideWhenUsed="0"/>
+    <w:lsdException w:name="Light Shading Accent 5" w:semiHidden="0" w:uiPriority="60" w:unhideWhenUsed="0"/>
+    <w:lsdException w:name="Light List Accent 5" w:semiHidden="0" w:uiPriority="61" w:unhideWhenUsed="0"/>
+    <w:lsdException w:name="Light Grid Accent 5" w:semiHidden="0" w:uiPriority="62" w:unhideWhenUsed="0"/>
+    <w:lsdException w:name="Medium Shading 1 Accent 5" w:semiHidden="0" w:uiPriority="63" w:unhideWhenUsed="0"/>
+    <w:lsdException w:name="Medium Shading 2 Accent 5" w:semiHidden="0" w:uiPriority="64" w:unhideWhenUsed="0"/>
+    <w:lsdException w:name="Medium List 1 Accent 5" w:semiHidden="0" w:uiPriority="65" w:unhideWhenUsed="0"/>
+    <w:lsdException w:name="Medium List 2 Accent 5" w:semiHidden="0" w:uiPriority="66" w:unhideWhenUsed="0"/>
+    <w:lsdException w:name="Medium Grid 1 Accent 5" w:semiHidden="0" w:uiPriority="67" w:unhideWhenUsed="0"/>
+    <w:lsdException w:name="Medium Grid 2 Accent 5" w:semiHidden="0" w:uiPriority="68" w:unhideWhenUsed="0"/>
+    <w:lsdException w:name="Medium Grid 3 Accent 5" w:semiHidden="0" w:uiPriority="69" w:unhideWhenUsed="0"/>
+    <w:lsdException w:name="Dark List Accent 5" w:semiHidden="0" w:uiPriority="70" w:unhideWhenUsed="0"/>
+    <w:lsdException w:name="Colorful Shading Accent 5" w:semiHidden="0" w:uiPriority="71" w:unhideWhenUsed="0"/>
+    <w:lsdException w:name="Colorful List Accent 5" w:semiHidden="0" w:uiPriority="72" w:unhideWhenUsed="0"/>
+    <w:lsdException w:name="Colorful Grid Accent 5" w:semiHidden="0" w:uiPriority="73" w:unhideWhenUsed="0"/>
+    <w:lsdException w:name="Light Shading Accent 6" w:semiHidden="0" w:uiPriority="60" w:unhideWhenUsed="0"/>
+    <w:lsdException w:name="Light List Accent 6" w:semiHidden="0" w:uiPriority="61" w:unhideWhenUsed="0"/>
+    <w:lsdException w:name="Light Grid Accent 6" w:semiHidden="0" w:uiPriority="62" w:unhideWhenUsed="0"/>
+    <w:lsdException w:name="Medium Shading 1 Accent 6" w:semiHidden="0" w:uiPriority="63" w:unhideWhenUsed="0"/>
+    <w:lsdException w:name="Medium Shading 2 Accent 6" w:semiHidden="0" w:uiPriority="64" w:unhideWhenUsed="0"/>
+    <w:lsdException w:name="Medium List 1 Accent 6" w:semiHidden="0" w:uiPriority="65" w:unhideWhenUsed="0"/>
+    <w:lsdException w:name="Medium List 2 Accent 6" w:semiHidden="0" w:uiPriority="66" w:unhideWhenUsed="0"/>
+    <w:lsdException w:name="Medium Grid 1 Accent 6" w:semiHidden="0" w:uiPriority="67" w:unhideWhenUsed="0"/>
+    <w:lsdException w:name="Medium Grid 2 Accent 6" w:semiHidden="0" w:uiPriority="68" w:unhideWhenUsed="0"/>
+    <w:lsdException w:name="Medium Grid 3 Accent 6" w:semiHidden="0" w:uiPriority="69" w:unhideWhenUsed="0"/>
+    <w:lsdException w:name="Dark List Accent 6" w:semiHidden="0" w:uiPriority="70" w:unhideWhenUsed="0"/>
+    <w:lsdException w:name="Colorful Shading Accent 6" w:semiHidden="0" w:uiPriority="71" w:unhideWhenUsed="0"/>
+    <w:lsdException w:name="Colorful List Accent 6" w:semiHidden="0" w:uiPriority="72" w:unhideWhenUsed="0"/>
+    <w:lsdException w:name="Colorful Grid Accent 6" w:semiHidden="0" w:uiPriority="73" w:unhideWhenUsed="0"/>
+    <w:lsdException w:name="Subtle Emphasis" w:semiHidden="0" w:uiPriority="19" w:unhideWhenUsed="0" w:qFormat="1"/>
+    <w:lsdException w:name="Intense Emphasis" w:semiHidden="0" w:uiPriority="21" w:unhideWhenUsed="0" w:qFormat="1"/>
+    <w:lsdException w:name="Subtle Reference" w:semiHidden="0" w:uiPriority="31" w:unhideWhenUsed="0" w:qFormat="1"/>
+    <w:lsdException w:name="Intense Reference" w:semiHidden="0" w:uiPriority="32" w:unhideWhenUsed="0" w:qFormat="1"/>
+    <w:lsdException w:name="Book Title" w:semiHidden="0" w:uiPriority="33" w:unhideWhenUsed="0" w:qFormat="1"/>
+    <w:lsdException w:name="Bibliography" w:uiPriority="37"/>
+    <w:lsdException w:name="TOC Heading" w:uiPriority="39" w:qFormat="1"/>
+  </w:latentStyles>
+  <w:style w:type="paragraph" w:default="1" w:styleId="a2">
+    <w:name w:val="Normal"/>
+    <w:qFormat/>
+    <w:rsid w:val="00055057"/>
+    <w:pPr>
+      <w:spacing w:after="120"/>
+      <w:ind w:firstLine="567"/>
+      <w:jc w:val="both"/>
+    </w:pPr>
+    <w:rPr>
+      <w:rFonts w:ascii="Times New Roman" w:eastAsia="Calibri" w:hAnsi="Times New Roman" w:cs="Times New Roman"/>
+      <w:sz w:val="24"/>
+      <w:szCs w:val="24"/>
+    </w:rPr>
+  </w:style>
+  <w:style w:type="character" w:default="1" w:styleId="a3">
+    <w:name w:val="Default Paragraph Font"/>
+    <w:uiPriority w:val="1"/>
+    <w:semiHidden/>
+    <w:unhideWhenUsed/>
+  </w:style>
+  <w:style w:type="table" w:default="1" w:styleId="a4">
+    <w:name w:val="Normal Table"/>
+    <w:uiPriority w:val="99"/>
+    <w:semiHidden/>
+    <w:unhideWhenUsed/>
+    <w:tblPr>
+      <w:tblInd w:w="0" w:type="dxa"/>
+      <w:tblCellMar>
+        <w:top w:w="0" w:type="dxa"/>
+        <w:left w:w="108" w:type="dxa"/>
+        <w:bottom w:w="0" w:type="dxa"/>
+        <w:right w:w="108" w:type="dxa"/>
+      </w:tblCellMar>
+    </w:tblPr>
+  </w:style>
+  <w:style w:type="numbering" w:default="1" w:styleId="a5">
+    <w:name w:val="No List"/>
+    <w:uiPriority w:val="99"/>
+    <w:semiHidden/>
+    <w:unhideWhenUsed/>
+  </w:style>
+  <w:style w:type="character" w:styleId="a6">
+    <w:name w:val="Hyperlink"/>
+    <w:uiPriority w:val="99"/>
+    <w:semiHidden/>
+    <w:unhideWhenUsed/>
+    <w:rsid w:val="00875C66"/>
+    <w:rPr>
+      <w:color w:val="0000FF"/>
+      <w:u w:val="single"/>
+    </w:rPr>
+  </w:style>
+  <w:style w:type="paragraph" w:customStyle="1" w:styleId="Default">
+    <w:name w:val="Default"/>
+    <w:link w:val="Default0"/>
+    <w:rsid w:val="00984B83"/>
+    <w:pPr>
+      <w:autoSpaceDE w:val="0"/>
+      <w:autoSpaceDN w:val="0"/>
+      <w:adjustRightInd w:val="0"/>
+      <w:spacing w:after="0" w:line="240" w:lineRule="auto"/>
+    </w:pPr>
+    <w:rPr>
+      <w:rFonts w:ascii="Times New Roman" w:hAnsi="Times New Roman" w:cs="Times New Roman"/>
+      <w:color w:val="000000"/>
+      <w:sz w:val="24"/>
+      <w:szCs w:val="24"/>
+    </w:rPr>
+  </w:style>
+  <w:style w:type="paragraph" w:styleId="a7">
+    <w:name w:val="Balloon Text"/>
+    <w:basedOn w:val="a2"/>
+    <w:link w:val="a8"/>
+    <w:uiPriority w:val="99"/>
+    <w:semiHidden/>
+    <w:unhideWhenUsed/>
+    <w:rsid w:val="009B448E"/>
+    <w:pPr>
+      <w:spacing w:after="0" w:line="240" w:lineRule="auto"/>
+    </w:pPr>
+    <w:rPr>
+      <w:rFonts w:ascii="Segoe UI" w:hAnsi="Segoe UI" w:cs="Segoe UI"/>
+      <w:sz w:val="18"/>
+      <w:szCs w:val="18"/>
+    </w:rPr>
+  </w:style>
+  <w:style w:type="character" w:customStyle="1" w:styleId="a8">
+    <w:name w:val="Изнесен текст Знак"/>
+    <w:basedOn w:val="a3"/>
+    <w:link w:val="a7"/>
+    <w:uiPriority w:val="99"/>
+    <w:semiHidden/>
+    <w:rsid w:val="009B448E"/>
+    <w:rPr>
+      <w:rFonts w:ascii="Segoe UI" w:eastAsia="Calibri" w:hAnsi="Segoe UI" w:cs="Segoe UI"/>
+      <w:sz w:val="18"/>
+      <w:szCs w:val="18"/>
+      <w:lang w:val="en-US"/>
+    </w:rPr>
+  </w:style>
+  <w:style w:type="paragraph" w:styleId="a1">
+    <w:name w:val="List Paragraph"/>
+    <w:basedOn w:val="a2"/>
+    <w:link w:val="a9"/>
+    <w:uiPriority w:val="34"/>
+    <w:qFormat/>
+    <w:rsid w:val="000D4E46"/>
+    <w:pPr>
+      <w:numPr>
+        <w:numId w:val="1"/>
+      </w:numPr>
+      <w:contextualSpacing/>
+    </w:pPr>
+  </w:style>
+  <w:style w:type="paragraph" w:styleId="aa">
+    <w:name w:val="header"/>
+    <w:basedOn w:val="a2"/>
+    <w:link w:val="ab"/>
+    <w:uiPriority w:val="99"/>
+    <w:unhideWhenUsed/>
+    <w:rsid w:val="00435427"/>
+    <w:pPr>
+      <w:tabs>
+        <w:tab w:val="center" w:pos="4536"/>
+        <w:tab w:val="right" w:pos="9072"/>
+      </w:tabs>
+      <w:spacing w:after="0" w:line="240" w:lineRule="auto"/>
+    </w:pPr>
+  </w:style>
+  <w:style w:type="character" w:customStyle="1" w:styleId="ab">
+    <w:name w:val="Горен колонтитул Знак"/>
+    <w:basedOn w:val="a3"/>
+    <w:link w:val="aa"/>
+    <w:uiPriority w:val="99"/>
+    <w:rsid w:val="00435427"/>
+    <w:rPr>
+      <w:rFonts w:ascii="Times New Roman" w:eastAsia="Calibri" w:hAnsi="Times New Roman" w:cs="Times New Roman"/>
+      <w:sz w:val="24"/>
+      <w:szCs w:val="24"/>
+    </w:rPr>
+  </w:style>
+  <w:style w:type="paragraph" w:styleId="ac">
+    <w:name w:val="footer"/>
+    <w:basedOn w:val="a2"/>
+    <w:link w:val="ad"/>
+    <w:uiPriority w:val="99"/>
+    <w:unhideWhenUsed/>
+    <w:rsid w:val="00435427"/>
+    <w:pPr>
+      <w:tabs>
+        <w:tab w:val="center" w:pos="4536"/>
+        <w:tab w:val="right" w:pos="9072"/>
+      </w:tabs>
+      <w:spacing w:after="0" w:line="240" w:lineRule="auto"/>
+    </w:pPr>
+  </w:style>
+  <w:style w:type="character" w:customStyle="1" w:styleId="ad">
+    <w:name w:val="Долен колонтитул Знак"/>
+    <w:basedOn w:val="a3"/>
+    <w:link w:val="ac"/>
+    <w:uiPriority w:val="99"/>
+    <w:rsid w:val="00435427"/>
+    <w:rPr>
+      <w:rFonts w:ascii="Times New Roman" w:eastAsia="Calibri" w:hAnsi="Times New Roman" w:cs="Times New Roman"/>
+      <w:sz w:val="24"/>
+      <w:szCs w:val="24"/>
+    </w:rPr>
+  </w:style>
+  <w:style w:type="paragraph" w:customStyle="1" w:styleId="a0">
+    <w:name w:val="Раздел"/>
+    <w:basedOn w:val="a1"/>
+    <w:link w:val="ae"/>
+    <w:qFormat/>
+    <w:rsid w:val="000372C3"/>
+    <w:pPr>
+      <w:numPr>
+        <w:numId w:val="7"/>
+      </w:numPr>
+      <w:spacing w:after="0"/>
+      <w:ind w:left="357" w:hanging="357"/>
+    </w:pPr>
+    <w:rPr>
+      <w:b/>
+      <w:bCs/>
+      <w:i/>
+      <w:iCs/>
+    </w:rPr>
+  </w:style>
+  <w:style w:type="paragraph" w:customStyle="1" w:styleId="af">
+    <w:name w:val="срок"/>
+    <w:basedOn w:val="a2"/>
+    <w:link w:val="af0"/>
+    <w:qFormat/>
+    <w:rsid w:val="00055057"/>
+    <w:pPr>
+      <w:spacing w:after="60"/>
+      <w:ind w:firstLine="5245"/>
+    </w:pPr>
+  </w:style>
+  <w:style w:type="character" w:customStyle="1" w:styleId="Default0">
+    <w:name w:val="Default Знак"/>
+    <w:basedOn w:val="a3"/>
+    <w:link w:val="Default"/>
+    <w:rsid w:val="00055057"/>
+    <w:rPr>
+      <w:rFonts w:ascii="Times New Roman" w:hAnsi="Times New Roman" w:cs="Times New Roman"/>
+      <w:color w:val="000000"/>
+      <w:sz w:val="24"/>
+      <w:szCs w:val="24"/>
+    </w:rPr>
+  </w:style>
+  <w:style w:type="character" w:customStyle="1" w:styleId="ae">
+    <w:name w:val="Раздел Знак"/>
+    <w:basedOn w:val="Default0"/>
+    <w:link w:val="a0"/>
+    <w:rsid w:val="000372C3"/>
+    <w:rPr>
+      <w:rFonts w:ascii="Times New Roman" w:eastAsia="Calibri" w:hAnsi="Times New Roman" w:cs="Times New Roman"/>
+      <w:b/>
+      <w:bCs/>
+      <w:i/>
+      <w:iCs/>
+      <w:color w:val="000000"/>
+      <w:sz w:val="24"/>
+      <w:szCs w:val="24"/>
+    </w:rPr>
+  </w:style>
+  <w:style w:type="character" w:customStyle="1" w:styleId="af0">
+    <w:name w:val="срок Знак"/>
+    <w:basedOn w:val="a3"/>
+    <w:link w:val="af"/>
+    <w:rsid w:val="00055057"/>
+    <w:rPr>
+      <w:rFonts w:ascii="Times New Roman" w:eastAsia="Calibri" w:hAnsi="Times New Roman" w:cs="Times New Roman"/>
+      <w:sz w:val="24"/>
+      <w:szCs w:val="24"/>
+    </w:rPr>
+  </w:style>
+  <w:style w:type="paragraph" w:customStyle="1" w:styleId="a">
+    <w:name w:val="ТОЧКИ"/>
+    <w:basedOn w:val="a1"/>
+    <w:link w:val="af1"/>
+    <w:qFormat/>
+    <w:rsid w:val="000372C3"/>
+    <w:pPr>
+      <w:numPr>
+        <w:numId w:val="11"/>
+      </w:numPr>
+      <w:spacing w:line="240" w:lineRule="auto"/>
+    </w:pPr>
+  </w:style>
+  <w:style w:type="character" w:customStyle="1" w:styleId="a9">
+    <w:name w:val="Списък на абзаци Знак"/>
+    <w:basedOn w:val="a3"/>
+    <w:link w:val="a1"/>
+    <w:uiPriority w:val="34"/>
+    <w:rsid w:val="000372C3"/>
+    <w:rPr>
+      <w:rFonts w:ascii="Times New Roman" w:eastAsia="Calibri" w:hAnsi="Times New Roman" w:cs="Times New Roman"/>
+      <w:sz w:val="24"/>
+      <w:szCs w:val="24"/>
+    </w:rPr>
+  </w:style>
+  <w:style w:type="character" w:customStyle="1" w:styleId="af1">
+    <w:name w:val="ТОЧКИ Знак"/>
+    <w:basedOn w:val="a9"/>
     <w:link w:val="a"/>
     <w:rsid w:val="000372C3"/>
     <w:rPr>
@@ -3673,7 +3894,7 @@
 </file>
 
 <file path=customXml/itemProps1.xml><?xml version="1.0" encoding="utf-8"?>
-<ds:datastoreItem xmlns:ds="http://schemas.openxmlformats.org/officeDocument/2006/customXml" ds:itemID="{72E320FE-FAD8-4474-BBBD-5B5C99F8DA69}">
+<ds:datastoreItem xmlns:ds="http://schemas.openxmlformats.org/officeDocument/2006/customXml" ds:itemID="{DCB74E79-18A2-4E85-9FBB-8981A479EB35}">
   <ds:schemaRefs>
     <ds:schemaRef ds:uri="http://schemas.openxmlformats.org/officeDocument/2006/bibliography"/>
   </ds:schemaRefs>
